--- a/server/数据库表设计-v0.0.1.docx
+++ b/server/数据库表设计-v0.0.1.docx
@@ -4,10 +4,10 @@
   <w:body>
     <w:p>
       <w:pPr>
-        <w:pStyle w:val="1"/>
+        <w:pStyle w:val="Heading1"/>
         <w:jc w:val="center"/>
       </w:pPr>
-      <w:bookmarkStart w:id="0" w:name="_Toc438929705"/>
+      <w:bookmarkStart w:id="0" w:name="_Toc440014542"/>
       <w:r>
         <w:rPr>
           <w:rFonts w:hint="eastAsia"/>
@@ -39,37 +39,38 @@
     </w:p>
     <w:p>
       <w:pPr>
-        <w:pStyle w:val="10"/>
+        <w:pStyle w:val="TOC1"/>
         <w:tabs>
           <w:tab w:val="right" w:leader="dot" w:pos="8296"/>
         </w:tabs>
         <w:rPr>
           <w:noProof/>
-          <w:sz w:val="28"/>
+          <w:kern w:val="0"/>
+          <w:sz w:val="32"/>
         </w:rPr>
       </w:pPr>
       <w:r>
         <w:rPr>
-          <w:sz w:val="28"/>
+          <w:sz w:val="40"/>
         </w:rPr>
         <w:fldChar w:fldCharType="begin"/>
       </w:r>
       <w:r>
         <w:rPr>
-          <w:sz w:val="28"/>
+          <w:sz w:val="40"/>
         </w:rPr>
         <w:instrText xml:space="preserve"> TOC \o "1-3" \h \z \u </w:instrText>
       </w:r>
       <w:r>
         <w:rPr>
-          <w:sz w:val="28"/>
+          <w:sz w:val="40"/>
         </w:rPr>
         <w:fldChar w:fldCharType="separate"/>
       </w:r>
-      <w:hyperlink w:anchor="_Toc438929705" w:history="1">
-        <w:r>
-          <w:rPr>
-            <w:rStyle w:val="a4"/>
+      <w:hyperlink w:anchor="_Toc440014542" w:history="1">
+        <w:r>
+          <w:rPr>
+            <w:rStyle w:val="Hyperlink"/>
             <w:rFonts w:hint="eastAsia"/>
             <w:noProof/>
             <w:sz w:val="28"/>
@@ -78,22 +79,11 @@
         </w:r>
         <w:r>
           <w:rPr>
-            <w:rStyle w:val="a4"/>
-            <w:rFonts w:hint="eastAsia"/>
-            <w:noProof/>
-            <w:sz w:val="28"/>
-          </w:rPr>
-          <w:t>v0.</w:t>
-        </w:r>
-        <w:bookmarkStart w:id="1" w:name="_GoBack"/>
-        <w:bookmarkEnd w:id="1"/>
-        <w:r>
-          <w:rPr>
-            <w:rStyle w:val="a4"/>
-            <w:noProof/>
-            <w:sz w:val="28"/>
-          </w:rPr>
-          <w:t>0.1</w:t>
+            <w:rStyle w:val="Hyperlink"/>
+            <w:noProof/>
+            <w:sz w:val="28"/>
+          </w:rPr>
+          <w:t>v0.0.1</w:t>
         </w:r>
         <w:r>
           <w:rPr>
@@ -117,7 +107,7 @@
             <w:webHidden/>
             <w:sz w:val="28"/>
           </w:rPr>
-          <w:instrText xml:space="preserve"> PAGEREF _Toc438929705 \h </w:instrText>
+          <w:instrText xml:space="preserve"> PAGEREF _Toc440014542 \h </w:instrText>
         </w:r>
         <w:r>
           <w:rPr>
@@ -154,19 +144,20 @@
     </w:p>
     <w:p>
       <w:pPr>
-        <w:pStyle w:val="20"/>
+        <w:pStyle w:val="TOC2"/>
         <w:tabs>
           <w:tab w:val="right" w:leader="dot" w:pos="8296"/>
         </w:tabs>
         <w:rPr>
           <w:noProof/>
-          <w:sz w:val="28"/>
+          <w:kern w:val="0"/>
+          <w:sz w:val="32"/>
         </w:rPr>
       </w:pPr>
-      <w:hyperlink w:anchor="_Toc438929706" w:history="1">
-        <w:r>
-          <w:rPr>
-            <w:rStyle w:val="a4"/>
+      <w:hyperlink w:anchor="_Toc440014543" w:history="1">
+        <w:r>
+          <w:rPr>
+            <w:rStyle w:val="Hyperlink"/>
             <w:rFonts w:hint="eastAsia"/>
             <w:noProof/>
             <w:sz w:val="28"/>
@@ -195,7 +186,7 @@
             <w:webHidden/>
             <w:sz w:val="28"/>
           </w:rPr>
-          <w:instrText xml:space="preserve"> PAGEREF _Toc438929706 \h </w:instrText>
+          <w:instrText xml:space="preserve"> PAGEREF _Toc440014543 \h </w:instrText>
         </w:r>
         <w:r>
           <w:rPr>
@@ -218,7 +209,7 @@
             <w:webHidden/>
             <w:sz w:val="28"/>
           </w:rPr>
-          <w:t>2</w:t>
+          <w:t>1</w:t>
         </w:r>
         <w:r>
           <w:rPr>
@@ -232,19 +223,20 @@
     </w:p>
     <w:p>
       <w:pPr>
-        <w:pStyle w:val="20"/>
+        <w:pStyle w:val="TOC2"/>
         <w:tabs>
           <w:tab w:val="right" w:leader="dot" w:pos="8296"/>
         </w:tabs>
         <w:rPr>
           <w:noProof/>
-          <w:sz w:val="28"/>
+          <w:kern w:val="0"/>
+          <w:sz w:val="32"/>
         </w:rPr>
       </w:pPr>
-      <w:hyperlink w:anchor="_Toc438929707" w:history="1">
-        <w:r>
-          <w:rPr>
-            <w:rStyle w:val="a4"/>
+      <w:hyperlink w:anchor="_Toc440014544" w:history="1">
+        <w:r>
+          <w:rPr>
+            <w:rStyle w:val="Hyperlink"/>
             <w:noProof/>
             <w:sz w:val="28"/>
           </w:rPr>
@@ -252,7 +244,7 @@
         </w:r>
         <w:r>
           <w:rPr>
-            <w:rStyle w:val="a4"/>
+            <w:rStyle w:val="Hyperlink"/>
             <w:rFonts w:hint="eastAsia"/>
             <w:noProof/>
             <w:sz w:val="28"/>
@@ -281,7 +273,7 @@
             <w:webHidden/>
             <w:sz w:val="28"/>
           </w:rPr>
-          <w:instrText xml:space="preserve"> PAGEREF _Toc438929707 \h </w:instrText>
+          <w:instrText xml:space="preserve"> PAGEREF _Toc440014544 \h </w:instrText>
         </w:r>
         <w:r>
           <w:rPr>
@@ -318,19 +310,20 @@
     </w:p>
     <w:p>
       <w:pPr>
-        <w:pStyle w:val="20"/>
+        <w:pStyle w:val="TOC2"/>
         <w:tabs>
           <w:tab w:val="right" w:leader="dot" w:pos="8296"/>
         </w:tabs>
         <w:rPr>
           <w:noProof/>
-          <w:sz w:val="28"/>
+          <w:kern w:val="0"/>
+          <w:sz w:val="32"/>
         </w:rPr>
       </w:pPr>
-      <w:hyperlink w:anchor="_Toc438929708" w:history="1">
-        <w:r>
-          <w:rPr>
-            <w:rStyle w:val="a4"/>
+      <w:hyperlink w:anchor="_Toc440014545" w:history="1">
+        <w:r>
+          <w:rPr>
+            <w:rStyle w:val="Hyperlink"/>
             <w:noProof/>
             <w:sz w:val="28"/>
           </w:rPr>
@@ -338,7 +331,7 @@
         </w:r>
         <w:r>
           <w:rPr>
-            <w:rStyle w:val="a4"/>
+            <w:rStyle w:val="Hyperlink"/>
             <w:rFonts w:hint="eastAsia"/>
             <w:noProof/>
             <w:sz w:val="28"/>
@@ -367,7 +360,7 @@
             <w:webHidden/>
             <w:sz w:val="28"/>
           </w:rPr>
-          <w:instrText xml:space="preserve"> PAGEREF _Toc438929708 \h </w:instrText>
+          <w:instrText xml:space="preserve"> PAGEREF _Toc440014545 \h </w:instrText>
         </w:r>
         <w:r>
           <w:rPr>
@@ -404,19 +397,20 @@
     </w:p>
     <w:p>
       <w:pPr>
-        <w:pStyle w:val="20"/>
+        <w:pStyle w:val="TOC2"/>
         <w:tabs>
           <w:tab w:val="right" w:leader="dot" w:pos="8296"/>
         </w:tabs>
         <w:rPr>
           <w:noProof/>
-          <w:sz w:val="28"/>
+          <w:kern w:val="0"/>
+          <w:sz w:val="32"/>
         </w:rPr>
       </w:pPr>
-      <w:hyperlink w:anchor="_Toc438929709" w:history="1">
-        <w:r>
-          <w:rPr>
-            <w:rStyle w:val="a4"/>
+      <w:hyperlink w:anchor="_Toc440014546" w:history="1">
+        <w:r>
+          <w:rPr>
+            <w:rStyle w:val="Hyperlink"/>
             <w:noProof/>
             <w:sz w:val="28"/>
           </w:rPr>
@@ -424,7 +418,7 @@
         </w:r>
         <w:r>
           <w:rPr>
-            <w:rStyle w:val="a4"/>
+            <w:rStyle w:val="Hyperlink"/>
             <w:rFonts w:hint="eastAsia"/>
             <w:noProof/>
             <w:sz w:val="28"/>
@@ -453,7 +447,7 @@
             <w:webHidden/>
             <w:sz w:val="28"/>
           </w:rPr>
-          <w:instrText xml:space="preserve"> PAGEREF _Toc438929709 \h </w:instrText>
+          <w:instrText xml:space="preserve"> PAGEREF _Toc440014546 \h </w:instrText>
         </w:r>
         <w:r>
           <w:rPr>
@@ -490,27 +484,28 @@
     </w:p>
     <w:p>
       <w:pPr>
-        <w:pStyle w:val="20"/>
+        <w:pStyle w:val="TOC2"/>
         <w:tabs>
           <w:tab w:val="right" w:leader="dot" w:pos="8296"/>
         </w:tabs>
         <w:rPr>
           <w:noProof/>
-          <w:sz w:val="28"/>
+          <w:kern w:val="0"/>
+          <w:sz w:val="32"/>
         </w:rPr>
       </w:pPr>
-      <w:hyperlink w:anchor="_Toc438929710" w:history="1">
-        <w:r>
-          <w:rPr>
-            <w:rStyle w:val="a4"/>
-            <w:noProof/>
-            <w:sz w:val="28"/>
-          </w:rPr>
-          <w:t>order_cancel_state</w:t>
-        </w:r>
-        <w:r>
-          <w:rPr>
-            <w:rStyle w:val="a4"/>
+      <w:hyperlink w:anchor="_Toc440014547" w:history="1">
+        <w:r>
+          <w:rPr>
+            <w:rStyle w:val="Hyperlink"/>
+            <w:noProof/>
+            <w:sz w:val="28"/>
+          </w:rPr>
+          <w:t>frequent_driver</w:t>
+        </w:r>
+        <w:r>
+          <w:rPr>
+            <w:rStyle w:val="Hyperlink"/>
             <w:rFonts w:hint="eastAsia"/>
             <w:noProof/>
             <w:sz w:val="28"/>
@@ -539,7 +534,7 @@
             <w:webHidden/>
             <w:sz w:val="28"/>
           </w:rPr>
-          <w:instrText xml:space="preserve"> PAGEREF _Toc438929710 \h </w:instrText>
+          <w:instrText xml:space="preserve"> PAGEREF _Toc440014547 \h </w:instrText>
         </w:r>
         <w:r>
           <w:rPr>
@@ -576,27 +571,28 @@
     </w:p>
     <w:p>
       <w:pPr>
-        <w:pStyle w:val="20"/>
+        <w:pStyle w:val="TOC2"/>
         <w:tabs>
           <w:tab w:val="right" w:leader="dot" w:pos="8296"/>
         </w:tabs>
         <w:rPr>
           <w:noProof/>
-          <w:sz w:val="28"/>
+          <w:kern w:val="0"/>
+          <w:sz w:val="32"/>
         </w:rPr>
       </w:pPr>
-      <w:hyperlink w:anchor="_Toc438929711" w:history="1">
-        <w:r>
-          <w:rPr>
-            <w:rStyle w:val="a4"/>
-            <w:noProof/>
-            <w:sz w:val="28"/>
-          </w:rPr>
-          <w:t>Contacts</w:t>
-        </w:r>
-        <w:r>
-          <w:rPr>
-            <w:rStyle w:val="a4"/>
+      <w:hyperlink w:anchor="_Toc440014548" w:history="1">
+        <w:r>
+          <w:rPr>
+            <w:rStyle w:val="Hyperlink"/>
+            <w:noProof/>
+            <w:sz w:val="28"/>
+          </w:rPr>
+          <w:t>contacts</w:t>
+        </w:r>
+        <w:r>
+          <w:rPr>
+            <w:rStyle w:val="Hyperlink"/>
             <w:rFonts w:hint="eastAsia"/>
             <w:noProof/>
             <w:sz w:val="28"/>
@@ -625,7 +621,7 @@
             <w:webHidden/>
             <w:sz w:val="28"/>
           </w:rPr>
-          <w:instrText xml:space="preserve"> PAGEREF _Toc438929711 \h </w:instrText>
+          <w:instrText xml:space="preserve"> PAGEREF _Toc440014548 \h </w:instrText>
         </w:r>
         <w:r>
           <w:rPr>
@@ -662,27 +658,28 @@
     </w:p>
     <w:p>
       <w:pPr>
-        <w:pStyle w:val="20"/>
+        <w:pStyle w:val="TOC2"/>
         <w:tabs>
           <w:tab w:val="right" w:leader="dot" w:pos="8296"/>
         </w:tabs>
         <w:rPr>
           <w:noProof/>
-          <w:sz w:val="28"/>
+          <w:kern w:val="0"/>
+          <w:sz w:val="32"/>
         </w:rPr>
       </w:pPr>
-      <w:hyperlink w:anchor="_Toc438929712" w:history="1">
-        <w:r>
-          <w:rPr>
-            <w:rStyle w:val="a4"/>
-            <w:noProof/>
-            <w:sz w:val="28"/>
-          </w:rPr>
-          <w:t>account</w:t>
-        </w:r>
-        <w:r>
-          <w:rPr>
-            <w:rStyle w:val="a4"/>
+      <w:hyperlink w:anchor="_Toc440014549" w:history="1">
+        <w:r>
+          <w:rPr>
+            <w:rStyle w:val="Hyperlink"/>
+            <w:noProof/>
+            <w:sz w:val="28"/>
+          </w:rPr>
+          <w:t xml:space="preserve">frequent_address </w:t>
+        </w:r>
+        <w:r>
+          <w:rPr>
+            <w:rStyle w:val="Hyperlink"/>
             <w:rFonts w:hint="eastAsia"/>
             <w:noProof/>
             <w:sz w:val="28"/>
@@ -711,7 +708,7 @@
             <w:webHidden/>
             <w:sz w:val="28"/>
           </w:rPr>
-          <w:instrText xml:space="preserve"> PAGEREF _Toc438929712 \h </w:instrText>
+          <w:instrText xml:space="preserve"> PAGEREF _Toc440014549 \h </w:instrText>
         </w:r>
         <w:r>
           <w:rPr>
@@ -748,27 +745,28 @@
     </w:p>
     <w:p>
       <w:pPr>
-        <w:pStyle w:val="20"/>
+        <w:pStyle w:val="TOC2"/>
         <w:tabs>
           <w:tab w:val="right" w:leader="dot" w:pos="8296"/>
         </w:tabs>
         <w:rPr>
           <w:noProof/>
-          <w:sz w:val="28"/>
+          <w:kern w:val="0"/>
+          <w:sz w:val="32"/>
         </w:rPr>
       </w:pPr>
-      <w:hyperlink w:anchor="_Toc438929713" w:history="1">
-        <w:r>
-          <w:rPr>
-            <w:rStyle w:val="a4"/>
-            <w:noProof/>
-            <w:sz w:val="28"/>
-          </w:rPr>
-          <w:t xml:space="preserve">user_type_name_t </w:t>
-        </w:r>
-        <w:r>
-          <w:rPr>
-            <w:rStyle w:val="a4"/>
+      <w:hyperlink w:anchor="_Toc440014550" w:history="1">
+        <w:r>
+          <w:rPr>
+            <w:rStyle w:val="Hyperlink"/>
+            <w:noProof/>
+            <w:sz w:val="28"/>
+          </w:rPr>
+          <w:t>account</w:t>
+        </w:r>
+        <w:r>
+          <w:rPr>
+            <w:rStyle w:val="Hyperlink"/>
             <w:rFonts w:hint="eastAsia"/>
             <w:noProof/>
             <w:sz w:val="28"/>
@@ -797,7 +795,7 @@
             <w:webHidden/>
             <w:sz w:val="28"/>
           </w:rPr>
-          <w:instrText xml:space="preserve"> PAGEREF _Toc438929713 \h </w:instrText>
+          <w:instrText xml:space="preserve"> PAGEREF _Toc440014550 \h </w:instrText>
         </w:r>
         <w:r>
           <w:rPr>
@@ -820,7 +818,7 @@
             <w:webHidden/>
             <w:sz w:val="28"/>
           </w:rPr>
-          <w:t>4</w:t>
+          <w:t>5</w:t>
         </w:r>
         <w:r>
           <w:rPr>
@@ -834,27 +832,28 @@
     </w:p>
     <w:p>
       <w:pPr>
-        <w:pStyle w:val="20"/>
+        <w:pStyle w:val="TOC2"/>
         <w:tabs>
           <w:tab w:val="right" w:leader="dot" w:pos="8296"/>
         </w:tabs>
         <w:rPr>
           <w:noProof/>
-          <w:sz w:val="28"/>
+          <w:kern w:val="0"/>
+          <w:sz w:val="32"/>
         </w:rPr>
       </w:pPr>
-      <w:hyperlink w:anchor="_Toc438929714" w:history="1">
-        <w:r>
-          <w:rPr>
-            <w:rStyle w:val="a4"/>
-            <w:noProof/>
-            <w:sz w:val="28"/>
-          </w:rPr>
-          <w:t>auth_state_name_t</w:t>
-        </w:r>
-        <w:r>
-          <w:rPr>
-            <w:rStyle w:val="a4"/>
+      <w:hyperlink w:anchor="_Toc440014551" w:history="1">
+        <w:r>
+          <w:rPr>
+            <w:rStyle w:val="Hyperlink"/>
+            <w:noProof/>
+            <w:sz w:val="28"/>
+          </w:rPr>
+          <w:t xml:space="preserve">user_type_name_t </w:t>
+        </w:r>
+        <w:r>
+          <w:rPr>
+            <w:rStyle w:val="Hyperlink"/>
             <w:rFonts w:hint="eastAsia"/>
             <w:noProof/>
             <w:sz w:val="28"/>
@@ -883,7 +882,7 @@
             <w:webHidden/>
             <w:sz w:val="28"/>
           </w:rPr>
-          <w:instrText xml:space="preserve"> PAGEREF _Toc438929714 \h </w:instrText>
+          <w:instrText xml:space="preserve"> PAGEREF _Toc440014551 \h </w:instrText>
         </w:r>
         <w:r>
           <w:rPr>
@@ -920,27 +919,28 @@
     </w:p>
     <w:p>
       <w:pPr>
-        <w:pStyle w:val="20"/>
+        <w:pStyle w:val="TOC2"/>
         <w:tabs>
           <w:tab w:val="right" w:leader="dot" w:pos="8296"/>
         </w:tabs>
         <w:rPr>
           <w:noProof/>
-          <w:sz w:val="28"/>
+          <w:kern w:val="0"/>
+          <w:sz w:val="32"/>
         </w:rPr>
       </w:pPr>
-      <w:hyperlink w:anchor="_Toc438929715" w:history="1">
-        <w:r>
-          <w:rPr>
-            <w:rStyle w:val="a4"/>
-            <w:noProof/>
-            <w:sz w:val="28"/>
-          </w:rPr>
-          <w:t>order_state_name_t</w:t>
-        </w:r>
-        <w:r>
-          <w:rPr>
-            <w:rStyle w:val="a4"/>
+      <w:hyperlink w:anchor="_Toc440014552" w:history="1">
+        <w:r>
+          <w:rPr>
+            <w:rStyle w:val="Hyperlink"/>
+            <w:noProof/>
+            <w:sz w:val="28"/>
+          </w:rPr>
+          <w:t>auth_state_name_t</w:t>
+        </w:r>
+        <w:r>
+          <w:rPr>
+            <w:rStyle w:val="Hyperlink"/>
             <w:rFonts w:hint="eastAsia"/>
             <w:noProof/>
             <w:sz w:val="28"/>
@@ -969,7 +969,7 @@
             <w:webHidden/>
             <w:sz w:val="28"/>
           </w:rPr>
-          <w:instrText xml:space="preserve"> PAGEREF _Toc438929715 \h </w:instrText>
+          <w:instrText xml:space="preserve"> PAGEREF _Toc440014552 \h </w:instrText>
         </w:r>
         <w:r>
           <w:rPr>
@@ -1006,27 +1006,28 @@
     </w:p>
     <w:p>
       <w:pPr>
-        <w:pStyle w:val="20"/>
+        <w:pStyle w:val="TOC2"/>
         <w:tabs>
           <w:tab w:val="right" w:leader="dot" w:pos="8296"/>
         </w:tabs>
         <w:rPr>
           <w:noProof/>
-          <w:sz w:val="28"/>
+          <w:kern w:val="0"/>
+          <w:sz w:val="32"/>
         </w:rPr>
       </w:pPr>
-      <w:hyperlink w:anchor="_Toc438929716" w:history="1">
-        <w:r>
-          <w:rPr>
-            <w:rStyle w:val="a4"/>
-            <w:noProof/>
-            <w:sz w:val="28"/>
-          </w:rPr>
-          <w:t xml:space="preserve">cancel_state_name_t </w:t>
-        </w:r>
-        <w:r>
-          <w:rPr>
-            <w:rStyle w:val="a4"/>
+      <w:hyperlink w:anchor="_Toc440014553" w:history="1">
+        <w:r>
+          <w:rPr>
+            <w:rStyle w:val="Hyperlink"/>
+            <w:noProof/>
+            <w:sz w:val="28"/>
+          </w:rPr>
+          <w:t>order_state_name_t</w:t>
+        </w:r>
+        <w:r>
+          <w:rPr>
+            <w:rStyle w:val="Hyperlink"/>
             <w:rFonts w:hint="eastAsia"/>
             <w:noProof/>
             <w:sz w:val="28"/>
@@ -1055,7 +1056,7 @@
             <w:webHidden/>
             <w:sz w:val="28"/>
           </w:rPr>
-          <w:instrText xml:space="preserve"> PAGEREF _Toc438929716 \h </w:instrText>
+          <w:instrText xml:space="preserve"> PAGEREF _Toc440014553 \h </w:instrText>
         </w:r>
         <w:r>
           <w:rPr>
@@ -1092,19 +1093,20 @@
     </w:p>
     <w:p>
       <w:pPr>
-        <w:pStyle w:val="20"/>
+        <w:pStyle w:val="TOC2"/>
         <w:tabs>
           <w:tab w:val="right" w:leader="dot" w:pos="8296"/>
         </w:tabs>
         <w:rPr>
           <w:noProof/>
-          <w:sz w:val="28"/>
+          <w:kern w:val="0"/>
+          <w:sz w:val="32"/>
         </w:rPr>
       </w:pPr>
-      <w:hyperlink w:anchor="_Toc438929717" w:history="1">
-        <w:r>
-          <w:rPr>
-            <w:rStyle w:val="a4"/>
+      <w:hyperlink w:anchor="_Toc440014554" w:history="1">
+        <w:r>
+          <w:rPr>
+            <w:rStyle w:val="Hyperlink"/>
             <w:noProof/>
             <w:sz w:val="28"/>
           </w:rPr>
@@ -1112,7 +1114,7 @@
         </w:r>
         <w:r>
           <w:rPr>
-            <w:rStyle w:val="a4"/>
+            <w:rStyle w:val="Hyperlink"/>
             <w:rFonts w:hint="eastAsia"/>
             <w:noProof/>
             <w:sz w:val="28"/>
@@ -1141,7 +1143,7 @@
             <w:webHidden/>
             <w:sz w:val="28"/>
           </w:rPr>
-          <w:instrText xml:space="preserve"> PAGEREF _Toc438929717 \h </w:instrText>
+          <w:instrText xml:space="preserve"> PAGEREF _Toc440014554 \h </w:instrText>
         </w:r>
         <w:r>
           <w:rPr>
@@ -1178,27 +1180,28 @@
     </w:p>
     <w:p>
       <w:pPr>
-        <w:pStyle w:val="20"/>
+        <w:pStyle w:val="TOC2"/>
         <w:tabs>
           <w:tab w:val="right" w:leader="dot" w:pos="8296"/>
         </w:tabs>
         <w:rPr>
           <w:noProof/>
-          <w:sz w:val="28"/>
+          <w:kern w:val="0"/>
+          <w:sz w:val="32"/>
         </w:rPr>
       </w:pPr>
-      <w:hyperlink w:anchor="_Toc438929718" w:history="1">
-        <w:r>
-          <w:rPr>
-            <w:rStyle w:val="a4"/>
-            <w:noProof/>
-            <w:sz w:val="28"/>
-          </w:rPr>
-          <w:t xml:space="preserve">truck_type_name_t </w:t>
-        </w:r>
-        <w:r>
-          <w:rPr>
-            <w:rStyle w:val="a4"/>
+      <w:hyperlink w:anchor="_Toc440014555" w:history="1">
+        <w:r>
+          <w:rPr>
+            <w:rStyle w:val="Hyperlink"/>
+            <w:noProof/>
+            <w:sz w:val="28"/>
+          </w:rPr>
+          <w:t xml:space="preserve">truck_type </w:t>
+        </w:r>
+        <w:r>
+          <w:rPr>
+            <w:rStyle w:val="Hyperlink"/>
             <w:rFonts w:hint="eastAsia"/>
             <w:noProof/>
             <w:sz w:val="28"/>
@@ -1227,179 +1230,7 @@
             <w:webHidden/>
             <w:sz w:val="28"/>
           </w:rPr>
-          <w:instrText xml:space="preserve"> PAGEREF _Toc438929718 \h </w:instrText>
-        </w:r>
-        <w:r>
-          <w:rPr>
-            <w:noProof/>
-            <w:webHidden/>
-            <w:sz w:val="28"/>
-          </w:rPr>
-        </w:r>
-        <w:r>
-          <w:rPr>
-            <w:noProof/>
-            <w:webHidden/>
-            <w:sz w:val="28"/>
-          </w:rPr>
-          <w:fldChar w:fldCharType="separate"/>
-        </w:r>
-        <w:r>
-          <w:rPr>
-            <w:noProof/>
-            <w:webHidden/>
-            <w:sz w:val="28"/>
-          </w:rPr>
-          <w:t>5</w:t>
-        </w:r>
-        <w:r>
-          <w:rPr>
-            <w:noProof/>
-            <w:webHidden/>
-            <w:sz w:val="28"/>
-          </w:rPr>
-          <w:fldChar w:fldCharType="end"/>
-        </w:r>
-      </w:hyperlink>
-    </w:p>
-    <w:p>
-      <w:pPr>
-        <w:pStyle w:val="20"/>
-        <w:tabs>
-          <w:tab w:val="right" w:leader="dot" w:pos="8296"/>
-        </w:tabs>
-        <w:rPr>
-          <w:noProof/>
-          <w:sz w:val="28"/>
-        </w:rPr>
-      </w:pPr>
-      <w:hyperlink w:anchor="_Toc438929719" w:history="1">
-        <w:r>
-          <w:rPr>
-            <w:rStyle w:val="a4"/>
-            <w:noProof/>
-            <w:sz w:val="28"/>
-          </w:rPr>
-          <w:t xml:space="preserve">truck_length_t </w:t>
-        </w:r>
-        <w:r>
-          <w:rPr>
-            <w:rStyle w:val="a4"/>
-            <w:rFonts w:hint="eastAsia"/>
-            <w:noProof/>
-            <w:sz w:val="28"/>
-          </w:rPr>
-          <w:t>表</w:t>
-        </w:r>
-        <w:r>
-          <w:rPr>
-            <w:noProof/>
-            <w:webHidden/>
-            <w:sz w:val="28"/>
-          </w:rPr>
-          <w:tab/>
-        </w:r>
-        <w:r>
-          <w:rPr>
-            <w:noProof/>
-            <w:webHidden/>
-            <w:sz w:val="28"/>
-          </w:rPr>
-          <w:fldChar w:fldCharType="begin"/>
-        </w:r>
-        <w:r>
-          <w:rPr>
-            <w:noProof/>
-            <w:webHidden/>
-            <w:sz w:val="28"/>
-          </w:rPr>
-          <w:instrText xml:space="preserve"> PAGEREF _Toc438929719 \h </w:instrText>
-        </w:r>
-        <w:r>
-          <w:rPr>
-            <w:noProof/>
-            <w:webHidden/>
-            <w:sz w:val="28"/>
-          </w:rPr>
-        </w:r>
-        <w:r>
-          <w:rPr>
-            <w:noProof/>
-            <w:webHidden/>
-            <w:sz w:val="28"/>
-          </w:rPr>
-          <w:fldChar w:fldCharType="separate"/>
-        </w:r>
-        <w:r>
-          <w:rPr>
-            <w:noProof/>
-            <w:webHidden/>
-            <w:sz w:val="28"/>
-          </w:rPr>
-          <w:t>5</w:t>
-        </w:r>
-        <w:r>
-          <w:rPr>
-            <w:noProof/>
-            <w:webHidden/>
-            <w:sz w:val="28"/>
-          </w:rPr>
-          <w:fldChar w:fldCharType="end"/>
-        </w:r>
-      </w:hyperlink>
-    </w:p>
-    <w:p>
-      <w:pPr>
-        <w:pStyle w:val="20"/>
-        <w:tabs>
-          <w:tab w:val="right" w:leader="dot" w:pos="8296"/>
-        </w:tabs>
-        <w:rPr>
-          <w:noProof/>
-          <w:sz w:val="28"/>
-        </w:rPr>
-      </w:pPr>
-      <w:hyperlink w:anchor="_Toc438929720" w:history="1">
-        <w:r>
-          <w:rPr>
-            <w:rStyle w:val="a4"/>
-            <w:noProof/>
-            <w:sz w:val="28"/>
-          </w:rPr>
-          <w:t xml:space="preserve">truck_capacity_t </w:t>
-        </w:r>
-        <w:r>
-          <w:rPr>
-            <w:rStyle w:val="a4"/>
-            <w:rFonts w:hint="eastAsia"/>
-            <w:noProof/>
-            <w:sz w:val="28"/>
-          </w:rPr>
-          <w:t>表</w:t>
-        </w:r>
-        <w:r>
-          <w:rPr>
-            <w:noProof/>
-            <w:webHidden/>
-            <w:sz w:val="28"/>
-          </w:rPr>
-          <w:tab/>
-        </w:r>
-        <w:r>
-          <w:rPr>
-            <w:noProof/>
-            <w:webHidden/>
-            <w:sz w:val="28"/>
-          </w:rPr>
-          <w:fldChar w:fldCharType="begin"/>
-        </w:r>
-        <w:r>
-          <w:rPr>
-            <w:noProof/>
-            <w:webHidden/>
-            <w:sz w:val="28"/>
-          </w:rPr>
-          <w:instrText xml:space="preserve"> PAGEREF _Toc438929720 \h </w:instrText>
+          <w:instrText xml:space="preserve"> PAGEREF _Toc440014555 \h </w:instrText>
         </w:r>
         <w:r>
           <w:rPr>
@@ -1442,7 +1273,7 @@
       </w:pPr>
       <w:r>
         <w:rPr>
-          <w:sz w:val="28"/>
+          <w:sz w:val="40"/>
         </w:rPr>
         <w:fldChar w:fldCharType="end"/>
       </w:r>
@@ -1454,21 +1285,48 @@
         </w:rPr>
       </w:pPr>
     </w:p>
+    <w:p>
+      <w:pPr>
+        <w:rPr>
+          <w:sz w:val="28"/>
+        </w:rPr>
+      </w:pPr>
+    </w:p>
+    <w:p>
+      <w:pPr>
+        <w:rPr>
+          <w:sz w:val="28"/>
+        </w:rPr>
+      </w:pPr>
+    </w:p>
+    <w:p>
+      <w:pPr>
+        <w:rPr>
+          <w:sz w:val="28"/>
+        </w:rPr>
+      </w:pPr>
+    </w:p>
+    <w:p>
+      <w:pPr>
+        <w:rPr>
+          <w:sz w:val="28"/>
+        </w:rPr>
+      </w:pPr>
+    </w:p>
     <w:p/>
     <w:p>
       <w:pPr>
-        <w:pStyle w:val="2"/>
+        <w:pStyle w:val="Heading2"/>
       </w:pPr>
-      <w:bookmarkStart w:id="2" w:name="_Toc438929706"/>
+      <w:bookmarkStart w:id="1" w:name="_Toc440014543"/>
       <w:r>
-        <w:lastRenderedPageBreak/>
         <w:t>数据库表模型定义</w:t>
       </w:r>
-      <w:bookmarkEnd w:id="2"/>
+      <w:bookmarkEnd w:id="1"/>
     </w:p>
     <w:tbl>
       <w:tblPr>
-        <w:tblStyle w:val="a3"/>
+        <w:tblStyle w:val="TableGrid"/>
         <w:tblW w:w="0" w:type="auto"/>
         <w:tblLook w:val="04A0" w:firstRow="1" w:lastRow="0" w:firstColumn="1" w:lastColumn="0" w:noHBand="0" w:noVBand="1"/>
       </w:tblPr>
@@ -1678,7 +1536,10 @@
               <w:rPr>
                 <w:rFonts w:hint="eastAsia"/>
               </w:rPr>
-              <w:t>cancel_state_name_t</w:t>
+              <w:t>account_</w:t>
+            </w:r>
+            <w:r>
+              <w:t>type_name_t</w:t>
             </w:r>
           </w:p>
         </w:tc>
@@ -1691,7 +1552,7 @@
               <w:rPr>
                 <w:rFonts w:hint="eastAsia"/>
               </w:rPr>
-              <w:t>订单取消状态名称对应表</w:t>
+              <w:t>账单类型名称对应表</w:t>
             </w:r>
           </w:p>
         </w:tc>
@@ -1703,13 +1564,7 @@
           </w:tcPr>
           <w:p>
             <w:r>
-              <w:rPr>
-                <w:rFonts w:hint="eastAsia"/>
-              </w:rPr>
-              <w:t>account_</w:t>
-            </w:r>
-            <w:r>
-              <w:t>type_name_t</w:t>
+              <w:t>order</w:t>
             </w:r>
           </w:p>
         </w:tc>
@@ -1722,7 +1577,7 @@
               <w:rPr>
                 <w:rFonts w:hint="eastAsia"/>
               </w:rPr>
-              <w:t>账单类型名称对应表</w:t>
+              <w:t>订单数据</w:t>
             </w:r>
           </w:p>
         </w:tc>
@@ -1734,7 +1589,13 @@
           </w:tcPr>
           <w:p>
             <w:r>
-              <w:t>order</w:t>
+              <w:t>c</w:t>
+            </w:r>
+            <w:r>
+              <w:rPr>
+                <w:rFonts w:hint="eastAsia"/>
+              </w:rPr>
+              <w:t>ontacts</w:t>
             </w:r>
           </w:p>
         </w:tc>
@@ -1747,7 +1608,7 @@
               <w:rPr>
                 <w:rFonts w:hint="eastAsia"/>
               </w:rPr>
-              <w:t>订单数据</w:t>
+              <w:t>联系人表，暂时先留着，界面上并没有体现</w:t>
             </w:r>
           </w:p>
         </w:tc>
@@ -1759,7 +1620,7 @@
           </w:tcPr>
           <w:p>
             <w:r>
-              <w:t>order_cancel_state</w:t>
+              <w:t>frequent_driver</w:t>
             </w:r>
           </w:p>
         </w:tc>
@@ -1768,17 +1629,34 @@
             <w:tcW w:w="6156" w:type="dxa"/>
           </w:tcPr>
           <w:p>
-            <w:r>
-              <w:t>用于</w:t>
-            </w:r>
-            <w:r>
-              <w:rPr>
-                <w:rFonts w:hint="eastAsia"/>
-              </w:rPr>
-              <w:t>记录</w:t>
-            </w:r>
-            <w:r>
-              <w:t>订单取消申述情况</w:t>
+            <w:pPr>
+              <w:rPr>
+                <w:rFonts w:hint="eastAsia"/>
+              </w:rPr>
+            </w:pPr>
+            <w:r>
+              <w:rPr>
+                <w:rFonts w:hint="eastAsia"/>
+              </w:rPr>
+              <w:t>常用司机</w:t>
+            </w:r>
+            <w:r>
+              <w:rPr>
+                <w:rFonts w:hint="eastAsia"/>
+              </w:rPr>
+              <w:t>(</w:t>
+            </w:r>
+            <w:r>
+              <w:rPr>
+                <w:rFonts w:hint="eastAsia"/>
+              </w:rPr>
+              <w:t>根据手机号搜索添加</w:t>
+            </w:r>
+            <w:r>
+              <w:rPr>
+                <w:rFonts w:hint="eastAsia"/>
+              </w:rPr>
+              <w:t>)</w:t>
             </w:r>
           </w:p>
         </w:tc>
@@ -1790,13 +1668,10 @@
           </w:tcPr>
           <w:p>
             <w:r>
-              <w:t>c</w:t>
-            </w:r>
-            <w:r>
-              <w:rPr>
-                <w:rFonts w:hint="eastAsia"/>
-              </w:rPr>
-              <w:t>ontacts</w:t>
+              <w:t>frequent_</w:t>
+            </w:r>
+            <w:r>
+              <w:t>address</w:t>
             </w:r>
           </w:p>
         </w:tc>
@@ -1806,7 +1681,25 @@
           </w:tcPr>
           <w:p>
             <w:r>
-              <w:t>常用联系人（当订单成功后自动添加，或者查询添加）</w:t>
+              <w:t>常用地址</w:t>
+            </w:r>
+            <w:r>
+              <w:rPr>
+                <w:rFonts w:hint="eastAsia"/>
+              </w:rPr>
+              <w:t>(</w:t>
+            </w:r>
+            <w:r>
+              <w:rPr>
+                <w:rFonts w:hint="eastAsia"/>
+              </w:rPr>
+              <w:t>在地图中查找添加</w:t>
+            </w:r>
+            <w:r>
+              <w:rPr>
+                <w:rFonts w:hint="eastAsia"/>
+              </w:rPr>
+              <w:t>)</w:t>
             </w:r>
           </w:p>
         </w:tc>
@@ -1843,7 +1736,7 @@
               <w:rPr>
                 <w:rFonts w:hint="eastAsia"/>
               </w:rPr>
-              <w:t>truck_type_name_t</w:t>
+              <w:t>truck_type</w:t>
             </w:r>
           </w:p>
         </w:tc>
@@ -1853,7 +1746,13 @@
           </w:tcPr>
           <w:p>
             <w:r>
-              <w:t>车辆类型名称对应表</w:t>
+              <w:t>车</w:t>
+            </w:r>
+            <w:r>
+              <w:t>辆类型</w:t>
+            </w:r>
+            <w:r>
+              <w:t>表</w:t>
             </w:r>
           </w:p>
         </w:tc>
@@ -1864,20 +1763,16 @@
             <w:tcW w:w="2140" w:type="dxa"/>
           </w:tcPr>
           <w:p>
-            <w:r>
-              <w:rPr>
-                <w:rFonts w:hint="eastAsia"/>
-              </w:rPr>
-              <w:t>truck_</w:t>
-            </w:r>
-            <w:r>
-              <w:rPr>
-                <w:rFonts w:hint="eastAsia"/>
-              </w:rPr>
-              <w:t>lengt</w:t>
-            </w:r>
-            <w:r>
-              <w:t>h_t</w:t>
+            <w:pPr>
+              <w:rPr>
+                <w:rFonts w:hint="eastAsia"/>
+              </w:rPr>
+            </w:pPr>
+            <w:r>
+              <w:rPr>
+                <w:rFonts w:hint="eastAsia"/>
+              </w:rPr>
+              <w:t>message</w:t>
             </w:r>
           </w:p>
         </w:tc>
@@ -1887,35 +1782,7 @@
           </w:tcPr>
           <w:p>
             <w:r>
-              <w:t>车辆长度类型对应表</w:t>
-            </w:r>
-          </w:p>
-        </w:tc>
-      </w:tr>
-      <w:tr>
-        <w:tc>
-          <w:tcPr>
-            <w:tcW w:w="2140" w:type="dxa"/>
-          </w:tcPr>
-          <w:p>
-            <w:r>
-              <w:rPr>
-                <w:rFonts w:hint="eastAsia"/>
-              </w:rPr>
-              <w:t>truck</w:t>
-            </w:r>
-            <w:r>
-              <w:t>_capacity_t</w:t>
-            </w:r>
-          </w:p>
-        </w:tc>
-        <w:tc>
-          <w:tcPr>
-            <w:tcW w:w="6156" w:type="dxa"/>
-          </w:tcPr>
-          <w:p>
-            <w:r>
-              <w:t>车辆载重类型对应表</w:t>
+              <w:t>消息表</w:t>
             </w:r>
           </w:p>
         </w:tc>
@@ -1924,20 +1791,20 @@
     <w:p/>
     <w:p>
       <w:pPr>
-        <w:pStyle w:val="2"/>
+        <w:pStyle w:val="Heading2"/>
       </w:pPr>
-      <w:bookmarkStart w:id="3" w:name="_Toc438929707"/>
+      <w:bookmarkStart w:id="2" w:name="_Toc440014544"/>
       <w:r>
         <w:t>user</w:t>
       </w:r>
       <w:r>
         <w:t>表</w:t>
       </w:r>
-      <w:bookmarkEnd w:id="3"/>
+      <w:bookmarkEnd w:id="2"/>
     </w:p>
     <w:tbl>
       <w:tblPr>
-        <w:tblStyle w:val="a3"/>
+        <w:tblStyle w:val="TableGrid"/>
         <w:tblW w:w="0" w:type="auto"/>
         <w:tblLook w:val="04A0" w:firstRow="1" w:lastRow="0" w:firstColumn="1" w:lastColumn="0" w:noHBand="0" w:noVBand="1"/>
       </w:tblPr>
@@ -1955,8 +1822,8 @@
             <w:tcW w:w="2033" w:type="dxa"/>
           </w:tcPr>
           <w:p>
-            <w:bookmarkStart w:id="4" w:name="OLE_LINK1"/>
-            <w:bookmarkStart w:id="5" w:name="OLE_LINK2"/>
+            <w:bookmarkStart w:id="3" w:name="OLE_LINK1"/>
+            <w:bookmarkStart w:id="4" w:name="OLE_LINK2"/>
             <w:r>
               <w:rPr>
                 <w:rFonts w:hint="eastAsia"/>
@@ -2624,16 +2491,16 @@
           </w:p>
         </w:tc>
       </w:tr>
+      <w:bookmarkEnd w:id="3"/>
       <w:bookmarkEnd w:id="4"/>
-      <w:bookmarkEnd w:id="5"/>
     </w:tbl>
     <w:p/>
     <w:p/>
     <w:p>
       <w:pPr>
-        <w:pStyle w:val="2"/>
+        <w:pStyle w:val="Heading2"/>
       </w:pPr>
-      <w:bookmarkStart w:id="6" w:name="_Toc438929708"/>
+      <w:bookmarkStart w:id="5" w:name="_Toc440014545"/>
       <w:r>
         <w:t>driver</w:t>
       </w:r>
@@ -2643,11 +2510,11 @@
       <w:r>
         <w:t>表</w:t>
       </w:r>
-      <w:bookmarkEnd w:id="6"/>
+      <w:bookmarkEnd w:id="5"/>
     </w:p>
     <w:tbl>
       <w:tblPr>
-        <w:tblStyle w:val="a3"/>
+        <w:tblStyle w:val="TableGrid"/>
         <w:tblW w:w="0" w:type="auto"/>
         <w:tblLook w:val="04A0" w:firstRow="1" w:lastRow="0" w:firstColumn="1" w:lastColumn="0" w:noHBand="0" w:noVBand="1"/>
       </w:tblPr>
@@ -2749,6 +2616,67 @@
               <w:rPr>
                 <w:rFonts w:hint="eastAsia"/>
               </w:rPr>
+              <w:t>id</w:t>
+            </w:r>
+          </w:p>
+        </w:tc>
+        <w:tc>
+          <w:tcPr>
+            <w:tcW w:w="1714" w:type="dxa"/>
+          </w:tcPr>
+          <w:p>
+            <w:r>
+              <w:t>id</w:t>
+            </w:r>
+          </w:p>
+        </w:tc>
+        <w:tc>
+          <w:tcPr>
+            <w:tcW w:w="1133" w:type="dxa"/>
+          </w:tcPr>
+          <w:p>
+            <w:r>
+              <w:t>int</w:t>
+            </w:r>
+          </w:p>
+        </w:tc>
+        <w:tc>
+          <w:tcPr>
+            <w:tcW w:w="1128" w:type="dxa"/>
+          </w:tcPr>
+          <w:p>
+            <w:r>
+              <w:t>11</w:t>
+            </w:r>
+          </w:p>
+        </w:tc>
+        <w:tc>
+          <w:tcPr>
+            <w:tcW w:w="1128" w:type="dxa"/>
+          </w:tcPr>
+          <w:p>
+            <w:r>
+              <w:t>pk</w:t>
+            </w:r>
+          </w:p>
+        </w:tc>
+        <w:tc>
+          <w:tcPr>
+            <w:tcW w:w="1129" w:type="dxa"/>
+          </w:tcPr>
+          <w:p/>
+        </w:tc>
+      </w:tr>
+      <w:tr>
+        <w:tc>
+          <w:tcPr>
+            <w:tcW w:w="2064" w:type="dxa"/>
+          </w:tcPr>
+          <w:p>
+            <w:r>
+              <w:rPr>
+                <w:rFonts w:hint="eastAsia"/>
+              </w:rPr>
               <w:t>user_id</w:t>
             </w:r>
           </w:p>
@@ -2799,14 +2727,7 @@
           <w:tcPr>
             <w:tcW w:w="1128" w:type="dxa"/>
           </w:tcPr>
-          <w:p>
-            <w:r>
-              <w:rPr>
-                <w:rFonts w:hint="eastAsia"/>
-              </w:rPr>
-              <w:t>pk</w:t>
-            </w:r>
-          </w:p>
+          <w:p/>
         </w:tc>
         <w:tc>
           <w:tcPr>
@@ -2822,6 +2743,7 @@
           </w:tcPr>
           <w:p>
             <w:r>
+              <w:lastRenderedPageBreak/>
               <w:t>truck_num</w:t>
             </w:r>
           </w:p>
@@ -2936,7 +2858,6 @@
           </w:tcPr>
           <w:p>
             <w:r>
-              <w:lastRenderedPageBreak/>
               <w:t>auth</w:t>
             </w:r>
             <w:r>
@@ -3014,7 +2935,13 @@
               <w:rPr>
                 <w:rFonts w:hint="eastAsia"/>
               </w:rPr>
-              <w:t>已验证，</w:t>
+              <w:t>正在</w:t>
+            </w:r>
+            <w:r>
+              <w:rPr>
+                <w:rFonts w:hint="eastAsia"/>
+              </w:rPr>
+              <w:t>验证，</w:t>
             </w:r>
             <w:r>
               <w:rPr>
@@ -3026,6 +2953,20 @@
               <w:rPr>
                 <w:rFonts w:hint="eastAsia"/>
               </w:rPr>
+              <w:t>验证成功</w:t>
+            </w:r>
+            <w:r>
+              <w:rPr>
+                <w:rFonts w:hint="eastAsia"/>
+              </w:rPr>
+              <w:t>,</w:t>
+            </w:r>
+          </w:p>
+          <w:p>
+            <w:r>
+              <w:t>3</w:t>
+            </w:r>
+            <w:r>
               <w:t>验证失败</w:t>
             </w:r>
           </w:p>
@@ -3321,155 +3262,15 @@
             <w:tcW w:w="1129" w:type="dxa"/>
           </w:tcPr>
           <w:p/>
-        </w:tc>
-      </w:tr>
-      <w:tr>
-        <w:tc>
-          <w:tcPr>
-            <w:tcW w:w="2064" w:type="dxa"/>
-          </w:tcPr>
-          <w:p>
-            <w:r>
-              <w:rPr>
-                <w:rFonts w:hint="eastAsia"/>
-              </w:rPr>
-              <w:t>length</w:t>
-            </w:r>
-          </w:p>
-        </w:tc>
-        <w:tc>
-          <w:tcPr>
-            <w:tcW w:w="1714" w:type="dxa"/>
-          </w:tcPr>
-          <w:p>
-            <w:r>
-              <w:rPr>
-                <w:rFonts w:hint="eastAsia"/>
-              </w:rPr>
-              <w:t>车长</w:t>
-            </w:r>
-          </w:p>
-        </w:tc>
-        <w:tc>
-          <w:tcPr>
-            <w:tcW w:w="1133" w:type="dxa"/>
-          </w:tcPr>
-          <w:p>
-            <w:r>
-              <w:rPr>
-                <w:rFonts w:hint="eastAsia"/>
-              </w:rPr>
-              <w:t>tinyint</w:t>
-            </w:r>
-          </w:p>
-        </w:tc>
-        <w:tc>
-          <w:tcPr>
-            <w:tcW w:w="1128" w:type="dxa"/>
-          </w:tcPr>
-          <w:p>
-            <w:r>
-              <w:rPr>
-                <w:rFonts w:hint="eastAsia"/>
-              </w:rPr>
-              <w:t>1</w:t>
-            </w:r>
-          </w:p>
-        </w:tc>
-        <w:tc>
-          <w:tcPr>
-            <w:tcW w:w="1128" w:type="dxa"/>
-          </w:tcPr>
-          <w:p/>
-        </w:tc>
-        <w:tc>
-          <w:tcPr>
-            <w:tcW w:w="1129" w:type="dxa"/>
-          </w:tcPr>
-          <w:p>
-            <w:r>
-              <w:t>分类型</w:t>
-            </w:r>
-          </w:p>
-        </w:tc>
-      </w:tr>
-      <w:tr>
-        <w:tc>
-          <w:tcPr>
-            <w:tcW w:w="2064" w:type="dxa"/>
-          </w:tcPr>
-          <w:p>
-            <w:r>
-              <w:rPr>
-                <w:rFonts w:hint="eastAsia"/>
-              </w:rPr>
-              <w:t>capacity</w:t>
-            </w:r>
-          </w:p>
-        </w:tc>
-        <w:tc>
-          <w:tcPr>
-            <w:tcW w:w="1714" w:type="dxa"/>
-          </w:tcPr>
-          <w:p>
-            <w:r>
-              <w:rPr>
-                <w:rFonts w:hint="eastAsia"/>
-              </w:rPr>
-              <w:t>载重</w:t>
-            </w:r>
-          </w:p>
-        </w:tc>
-        <w:tc>
-          <w:tcPr>
-            <w:tcW w:w="1133" w:type="dxa"/>
-          </w:tcPr>
-          <w:p>
-            <w:r>
-              <w:rPr>
-                <w:rFonts w:hint="eastAsia"/>
-              </w:rPr>
-              <w:t>tinyint</w:t>
-            </w:r>
-          </w:p>
-        </w:tc>
-        <w:tc>
-          <w:tcPr>
-            <w:tcW w:w="1128" w:type="dxa"/>
-          </w:tcPr>
-          <w:p>
-            <w:r>
-              <w:rPr>
-                <w:rFonts w:hint="eastAsia"/>
-              </w:rPr>
-              <w:t>1</w:t>
-            </w:r>
-          </w:p>
-        </w:tc>
-        <w:tc>
-          <w:tcPr>
-            <w:tcW w:w="1128" w:type="dxa"/>
-          </w:tcPr>
-          <w:p/>
-        </w:tc>
-        <w:tc>
-          <w:tcPr>
-            <w:tcW w:w="1129" w:type="dxa"/>
-          </w:tcPr>
-          <w:p>
-            <w:r>
-              <w:t>分类型</w:t>
-            </w:r>
-          </w:p>
         </w:tc>
       </w:tr>
     </w:tbl>
     <w:p/>
     <w:p>
       <w:pPr>
-        <w:pStyle w:val="2"/>
+        <w:pStyle w:val="Heading2"/>
       </w:pPr>
-      <w:bookmarkStart w:id="7" w:name="_Toc438929709"/>
+      <w:bookmarkStart w:id="6" w:name="_Toc440014546"/>
       <w:r>
         <w:t>o</w:t>
       </w:r>
@@ -3485,11 +3286,11 @@
         </w:rPr>
         <w:t>表</w:t>
       </w:r>
-      <w:bookmarkEnd w:id="7"/>
+      <w:bookmarkEnd w:id="6"/>
     </w:p>
     <w:tbl>
       <w:tblPr>
-        <w:tblStyle w:val="a3"/>
+        <w:tblStyle w:val="TableGrid"/>
         <w:tblW w:w="0" w:type="auto"/>
         <w:tblLook w:val="04A0" w:firstRow="1" w:lastRow="0" w:firstColumn="1" w:lastColumn="0" w:noHBand="0" w:noVBand="1"/>
       </w:tblPr>
@@ -4079,6 +3880,268 @@
           </w:tcPr>
           <w:p>
             <w:r>
+              <w:t>from_contact_name</w:t>
+            </w:r>
+          </w:p>
+        </w:tc>
+        <w:tc>
+          <w:tcPr>
+            <w:tcW w:w="1587" w:type="dxa"/>
+          </w:tcPr>
+          <w:p>
+            <w:bookmarkStart w:id="7" w:name="OLE_LINK3"/>
+            <w:r>
+              <w:rPr>
+                <w:rFonts w:hint="eastAsia"/>
+              </w:rPr>
+              <w:t>出发地联系人名字</w:t>
+            </w:r>
+            <w:bookmarkEnd w:id="7"/>
+          </w:p>
+        </w:tc>
+        <w:tc>
+          <w:tcPr>
+            <w:tcW w:w="1116" w:type="dxa"/>
+          </w:tcPr>
+          <w:p>
+            <w:r>
+              <w:t>varchar</w:t>
+            </w:r>
+          </w:p>
+        </w:tc>
+        <w:tc>
+          <w:tcPr>
+            <w:tcW w:w="1041" w:type="dxa"/>
+          </w:tcPr>
+          <w:p>
+            <w:r>
+              <w:t>30</w:t>
+            </w:r>
+          </w:p>
+        </w:tc>
+        <w:tc>
+          <w:tcPr>
+            <w:tcW w:w="1041" w:type="dxa"/>
+          </w:tcPr>
+          <w:p/>
+        </w:tc>
+        <w:tc>
+          <w:tcPr>
+            <w:tcW w:w="1064" w:type="dxa"/>
+          </w:tcPr>
+          <w:p>
+            <w:r>
+              <w:rPr>
+                <w:rFonts w:hint="eastAsia"/>
+              </w:rPr>
+              <w:t>可以为空</w:t>
+            </w:r>
+          </w:p>
+        </w:tc>
+      </w:tr>
+      <w:tr>
+        <w:tc>
+          <w:tcPr>
+            <w:tcW w:w="2447" w:type="dxa"/>
+          </w:tcPr>
+          <w:p>
+            <w:r>
+              <w:t>from_contact_phone</w:t>
+            </w:r>
+          </w:p>
+        </w:tc>
+        <w:tc>
+          <w:tcPr>
+            <w:tcW w:w="1587" w:type="dxa"/>
+          </w:tcPr>
+          <w:p>
+            <w:r>
+              <w:rPr>
+                <w:rFonts w:hint="eastAsia"/>
+              </w:rPr>
+              <w:t>出发地联系人联系方式</w:t>
+            </w:r>
+          </w:p>
+        </w:tc>
+        <w:tc>
+          <w:tcPr>
+            <w:tcW w:w="1116" w:type="dxa"/>
+          </w:tcPr>
+          <w:p>
+            <w:r>
+              <w:t>varchar</w:t>
+            </w:r>
+          </w:p>
+        </w:tc>
+        <w:tc>
+          <w:tcPr>
+            <w:tcW w:w="1041" w:type="dxa"/>
+          </w:tcPr>
+          <w:p>
+            <w:r>
+              <w:t>30</w:t>
+            </w:r>
+          </w:p>
+        </w:tc>
+        <w:tc>
+          <w:tcPr>
+            <w:tcW w:w="1041" w:type="dxa"/>
+          </w:tcPr>
+          <w:p/>
+        </w:tc>
+        <w:tc>
+          <w:tcPr>
+            <w:tcW w:w="1064" w:type="dxa"/>
+          </w:tcPr>
+          <w:p>
+            <w:bookmarkStart w:id="8" w:name="OLE_LINK4"/>
+            <w:bookmarkStart w:id="9" w:name="OLE_LINK5"/>
+            <w:r>
+              <w:rPr>
+                <w:rFonts w:hint="eastAsia"/>
+              </w:rPr>
+              <w:t>可以为空</w:t>
+            </w:r>
+            <w:bookmarkEnd w:id="8"/>
+            <w:bookmarkEnd w:id="9"/>
+          </w:p>
+        </w:tc>
+      </w:tr>
+      <w:tr>
+        <w:tc>
+          <w:tcPr>
+            <w:tcW w:w="2447" w:type="dxa"/>
+          </w:tcPr>
+          <w:p>
+            <w:r>
+              <w:t>to_contact_name</w:t>
+            </w:r>
+          </w:p>
+        </w:tc>
+        <w:tc>
+          <w:tcPr>
+            <w:tcW w:w="1587" w:type="dxa"/>
+          </w:tcPr>
+          <w:p>
+            <w:r>
+              <w:rPr>
+                <w:rFonts w:hint="eastAsia"/>
+              </w:rPr>
+              <w:t>到达地联系人名字</w:t>
+            </w:r>
+          </w:p>
+        </w:tc>
+        <w:tc>
+          <w:tcPr>
+            <w:tcW w:w="1116" w:type="dxa"/>
+          </w:tcPr>
+          <w:p>
+            <w:r>
+              <w:t>varchar</w:t>
+            </w:r>
+          </w:p>
+        </w:tc>
+        <w:tc>
+          <w:tcPr>
+            <w:tcW w:w="1041" w:type="dxa"/>
+          </w:tcPr>
+          <w:p>
+            <w:r>
+              <w:t>30</w:t>
+            </w:r>
+          </w:p>
+        </w:tc>
+        <w:tc>
+          <w:tcPr>
+            <w:tcW w:w="1041" w:type="dxa"/>
+          </w:tcPr>
+          <w:p/>
+        </w:tc>
+        <w:tc>
+          <w:tcPr>
+            <w:tcW w:w="1064" w:type="dxa"/>
+          </w:tcPr>
+          <w:p>
+            <w:r>
+              <w:rPr>
+                <w:rFonts w:hint="eastAsia"/>
+              </w:rPr>
+              <w:t>可以为空</w:t>
+            </w:r>
+          </w:p>
+        </w:tc>
+      </w:tr>
+      <w:tr>
+        <w:tc>
+          <w:tcPr>
+            <w:tcW w:w="2447" w:type="dxa"/>
+          </w:tcPr>
+          <w:p>
+            <w:r>
+              <w:t>to_contact_phone</w:t>
+            </w:r>
+          </w:p>
+        </w:tc>
+        <w:tc>
+          <w:tcPr>
+            <w:tcW w:w="1587" w:type="dxa"/>
+          </w:tcPr>
+          <w:p>
+            <w:r>
+              <w:rPr>
+                <w:rFonts w:hint="eastAsia"/>
+              </w:rPr>
+              <w:t>到达地联系人联系方式</w:t>
+            </w:r>
+          </w:p>
+        </w:tc>
+        <w:tc>
+          <w:tcPr>
+            <w:tcW w:w="1116" w:type="dxa"/>
+          </w:tcPr>
+          <w:p>
+            <w:r>
+              <w:t>varchar</w:t>
+            </w:r>
+          </w:p>
+        </w:tc>
+        <w:tc>
+          <w:tcPr>
+            <w:tcW w:w="1041" w:type="dxa"/>
+          </w:tcPr>
+          <w:p>
+            <w:r>
+              <w:t>30</w:t>
+            </w:r>
+          </w:p>
+        </w:tc>
+        <w:tc>
+          <w:tcPr>
+            <w:tcW w:w="1041" w:type="dxa"/>
+          </w:tcPr>
+          <w:p/>
+        </w:tc>
+        <w:tc>
+          <w:tcPr>
+            <w:tcW w:w="1064" w:type="dxa"/>
+          </w:tcPr>
+          <w:p>
+            <w:r>
+              <w:rPr>
+                <w:rFonts w:hint="eastAsia"/>
+              </w:rPr>
+              <w:t>可以为空</w:t>
+            </w:r>
+          </w:p>
+        </w:tc>
+      </w:tr>
+      <w:tr>
+        <w:tc>
+          <w:tcPr>
+            <w:tcW w:w="2447" w:type="dxa"/>
+          </w:tcPr>
+          <w:p>
+            <w:r>
               <w:t>goods_type</w:t>
             </w:r>
           </w:p>
@@ -4136,7 +4199,7 @@
           </w:tcPr>
           <w:p>
             <w:r>
-              <w:t>goods_weight_size</w:t>
+              <w:t>goods_weight</w:t>
             </w:r>
           </w:p>
         </w:tc>
@@ -4151,17 +4214,241 @@
               </w:rPr>
               <w:t>重量</w:t>
             </w:r>
-            <w:r>
-              <w:rPr>
-                <w:rFonts w:hint="eastAsia"/>
-              </w:rPr>
+          </w:p>
+        </w:tc>
+        <w:tc>
+          <w:tcPr>
+            <w:tcW w:w="1116" w:type="dxa"/>
+          </w:tcPr>
+          <w:p>
+            <w:r>
+              <w:t>double</w:t>
+            </w:r>
+          </w:p>
+        </w:tc>
+        <w:tc>
+          <w:tcPr>
+            <w:tcW w:w="1041" w:type="dxa"/>
+          </w:tcPr>
+          <w:p/>
+        </w:tc>
+        <w:tc>
+          <w:tcPr>
+            <w:tcW w:w="1041" w:type="dxa"/>
+          </w:tcPr>
+          <w:p/>
+        </w:tc>
+        <w:tc>
+          <w:tcPr>
+            <w:tcW w:w="1064" w:type="dxa"/>
+          </w:tcPr>
+          <w:p/>
+        </w:tc>
+      </w:tr>
+      <w:tr>
+        <w:tc>
+          <w:tcPr>
+            <w:tcW w:w="2447" w:type="dxa"/>
+          </w:tcPr>
+          <w:p>
+            <w:r>
+              <w:t>goods_size</w:t>
+            </w:r>
+          </w:p>
+        </w:tc>
+        <w:tc>
+          <w:tcPr>
+            <w:tcW w:w="1587" w:type="dxa"/>
+          </w:tcPr>
+          <w:p>
+            <w:r>
+              <w:t>体积</w:t>
+            </w:r>
+          </w:p>
+        </w:tc>
+        <w:tc>
+          <w:tcPr>
+            <w:tcW w:w="1116" w:type="dxa"/>
+          </w:tcPr>
+          <w:p>
+            <w:r>
+              <w:t>double</w:t>
+            </w:r>
+          </w:p>
+        </w:tc>
+        <w:tc>
+          <w:tcPr>
+            <w:tcW w:w="1041" w:type="dxa"/>
+          </w:tcPr>
+          <w:p/>
+        </w:tc>
+        <w:tc>
+          <w:tcPr>
+            <w:tcW w:w="1041" w:type="dxa"/>
+          </w:tcPr>
+          <w:p/>
+        </w:tc>
+        <w:tc>
+          <w:tcPr>
+            <w:tcW w:w="1064" w:type="dxa"/>
+          </w:tcPr>
+          <w:p/>
+        </w:tc>
+      </w:tr>
+      <w:tr>
+        <w:tc>
+          <w:tcPr>
+            <w:tcW w:w="2447" w:type="dxa"/>
+          </w:tcPr>
+          <w:p>
+            <w:r>
+              <w:t>truck</w:t>
+            </w:r>
+            <w:r>
+              <w:t>_type</w:t>
+            </w:r>
+          </w:p>
+        </w:tc>
+        <w:tc>
+          <w:tcPr>
+            <w:tcW w:w="1587" w:type="dxa"/>
+          </w:tcPr>
+          <w:p>
+            <w:r>
+              <w:rPr>
+                <w:rFonts w:hint="eastAsia"/>
+              </w:rPr>
+              <w:t>所需车</w:t>
+            </w:r>
+            <w:r>
+              <w:rPr>
+                <w:rFonts w:hint="eastAsia"/>
+              </w:rPr>
+              <w:t>辆类型</w:t>
+            </w:r>
+            <w:r>
+              <w:rPr>
+                <w:rFonts w:hint="eastAsia"/>
+              </w:rPr>
+              <w:t>型</w:t>
+            </w:r>
+          </w:p>
+        </w:tc>
+        <w:tc>
+          <w:tcPr>
+            <w:tcW w:w="1116" w:type="dxa"/>
+          </w:tcPr>
+          <w:p>
+            <w:r>
+              <w:t>tinyint</w:t>
+            </w:r>
+          </w:p>
+        </w:tc>
+        <w:tc>
+          <w:tcPr>
+            <w:tcW w:w="1041" w:type="dxa"/>
+          </w:tcPr>
+          <w:p/>
+        </w:tc>
+        <w:tc>
+          <w:tcPr>
+            <w:tcW w:w="1041" w:type="dxa"/>
+          </w:tcPr>
+          <w:p/>
+        </w:tc>
+        <w:tc>
+          <w:tcPr>
+            <w:tcW w:w="1064" w:type="dxa"/>
+          </w:tcPr>
+          <w:p/>
+        </w:tc>
+      </w:tr>
+      <w:tr>
+        <w:tc>
+          <w:tcPr>
+            <w:tcW w:w="2447" w:type="dxa"/>
+          </w:tcPr>
+          <w:p>
+            <w:r>
+              <w:lastRenderedPageBreak/>
+              <w:t>pay_type</w:t>
+            </w:r>
+          </w:p>
+        </w:tc>
+        <w:tc>
+          <w:tcPr>
+            <w:tcW w:w="1587" w:type="dxa"/>
+          </w:tcPr>
+          <w:p>
+            <w:r>
+              <w:t>支付方式</w:t>
+            </w:r>
+          </w:p>
+        </w:tc>
+        <w:tc>
+          <w:tcPr>
+            <w:tcW w:w="1116" w:type="dxa"/>
+          </w:tcPr>
+          <w:p>
+            <w:r>
+              <w:t>Tinyint</w:t>
+            </w:r>
+          </w:p>
+        </w:tc>
+        <w:tc>
+          <w:tcPr>
+            <w:tcW w:w="1041" w:type="dxa"/>
+          </w:tcPr>
+          <w:p>
+            <w:r>
+              <w:t>2</w:t>
+            </w:r>
+          </w:p>
+        </w:tc>
+        <w:tc>
+          <w:tcPr>
+            <w:tcW w:w="1041" w:type="dxa"/>
+          </w:tcPr>
+          <w:p/>
+        </w:tc>
+        <w:tc>
+          <w:tcPr>
+            <w:tcW w:w="1064" w:type="dxa"/>
+          </w:tcPr>
+          <w:p>
+            <w:r>
+              <w:t>线下</w:t>
+            </w:r>
+            <w:r>
               <w:t>/</w:t>
             </w:r>
             <w:r>
-              <w:rPr>
-                <w:rFonts w:hint="eastAsia"/>
-              </w:rPr>
-              <w:t>体积</w:t>
+              <w:t>线上</w:t>
+            </w:r>
+          </w:p>
+        </w:tc>
+      </w:tr>
+      <w:tr>
+        <w:tc>
+          <w:tcPr>
+            <w:tcW w:w="2447" w:type="dxa"/>
+          </w:tcPr>
+          <w:p>
+            <w:r>
+              <w:t>price</w:t>
+            </w:r>
+          </w:p>
+        </w:tc>
+        <w:tc>
+          <w:tcPr>
+            <w:tcW w:w="1587" w:type="dxa"/>
+          </w:tcPr>
+          <w:p>
+            <w:r>
+              <w:rPr>
+                <w:rFonts w:hint="eastAsia"/>
+              </w:rPr>
+              <w:t>订单酬劳</w:t>
             </w:r>
           </w:p>
         </w:tc>
@@ -4171,7 +4458,7 @@
           </w:tcPr>
           <w:p>
             <w:r>
-              <w:t>Varchar</w:t>
+              <w:t>Int</w:t>
             </w:r>
           </w:p>
         </w:tc>
@@ -4179,7 +4466,11 @@
           <w:tcPr>
             <w:tcW w:w="1041" w:type="dxa"/>
           </w:tcPr>
-          <w:p/>
+          <w:p>
+            <w:r>
+              <w:t>8</w:t>
+            </w:r>
+          </w:p>
         </w:tc>
         <w:tc>
           <w:tcPr>
@@ -4201,10 +4492,7 @@
           </w:tcPr>
           <w:p>
             <w:r>
-              <w:t>truck</w:t>
-            </w:r>
-            <w:r>
-              <w:t>_type</w:t>
+              <w:t>evaluate_point</w:t>
             </w:r>
           </w:p>
         </w:tc>
@@ -4217,19 +4505,7 @@
               <w:rPr>
                 <w:rFonts w:hint="eastAsia"/>
               </w:rPr>
-              <w:t>所需车</w:t>
-            </w:r>
-            <w:r>
-              <w:rPr>
-                <w:rFonts w:hint="eastAsia"/>
-              </w:rPr>
-              <w:t>辆类型</w:t>
-            </w:r>
-            <w:r>
-              <w:rPr>
-                <w:rFonts w:hint="eastAsia"/>
-              </w:rPr>
-              <w:t>型</w:t>
+              <w:t>评分</w:t>
             </w:r>
           </w:p>
         </w:tc>
@@ -4239,6 +4515,192 @@
           </w:tcPr>
           <w:p>
             <w:r>
+              <w:t>Tinyint</w:t>
+            </w:r>
+          </w:p>
+        </w:tc>
+        <w:tc>
+          <w:tcPr>
+            <w:tcW w:w="1041" w:type="dxa"/>
+          </w:tcPr>
+          <w:p>
+            <w:r>
+              <w:t>1</w:t>
+            </w:r>
+          </w:p>
+        </w:tc>
+        <w:tc>
+          <w:tcPr>
+            <w:tcW w:w="1041" w:type="dxa"/>
+          </w:tcPr>
+          <w:p/>
+        </w:tc>
+        <w:tc>
+          <w:tcPr>
+            <w:tcW w:w="1064" w:type="dxa"/>
+          </w:tcPr>
+          <w:p>
+            <w:pPr>
+              <w:rPr>
+                <w:rFonts w:hint="eastAsia"/>
+              </w:rPr>
+            </w:pPr>
+            <w:r>
+              <w:rPr>
+                <w:rFonts w:hint="eastAsia"/>
+              </w:rPr>
+              <w:t>1,2,3,4,5</w:t>
+            </w:r>
+            <w:bookmarkStart w:id="10" w:name="_GoBack"/>
+            <w:bookmarkEnd w:id="10"/>
+          </w:p>
+        </w:tc>
+      </w:tr>
+      <w:tr>
+        <w:tc>
+          <w:tcPr>
+            <w:tcW w:w="2447" w:type="dxa"/>
+          </w:tcPr>
+          <w:p>
+            <w:r>
+              <w:t>evaluate</w:t>
+            </w:r>
+            <w:r>
+              <w:t>_content</w:t>
+            </w:r>
+          </w:p>
+        </w:tc>
+        <w:tc>
+          <w:tcPr>
+            <w:tcW w:w="1587" w:type="dxa"/>
+          </w:tcPr>
+          <w:p>
+            <w:r>
+              <w:rPr>
+                <w:rFonts w:hint="eastAsia"/>
+              </w:rPr>
+              <w:t>评价</w:t>
+            </w:r>
+            <w:r>
+              <w:rPr>
+                <w:rFonts w:hint="eastAsia"/>
+              </w:rPr>
+              <w:t>内容</w:t>
+            </w:r>
+          </w:p>
+        </w:tc>
+        <w:tc>
+          <w:tcPr>
+            <w:tcW w:w="1116" w:type="dxa"/>
+          </w:tcPr>
+          <w:p>
+            <w:r>
+              <w:t>Text</w:t>
+            </w:r>
+          </w:p>
+        </w:tc>
+        <w:tc>
+          <w:tcPr>
+            <w:tcW w:w="1041" w:type="dxa"/>
+          </w:tcPr>
+          <w:p/>
+        </w:tc>
+        <w:tc>
+          <w:tcPr>
+            <w:tcW w:w="1041" w:type="dxa"/>
+          </w:tcPr>
+          <w:p/>
+        </w:tc>
+        <w:tc>
+          <w:tcPr>
+            <w:tcW w:w="1064" w:type="dxa"/>
+          </w:tcPr>
+          <w:p/>
+        </w:tc>
+      </w:tr>
+      <w:tr>
+        <w:tc>
+          <w:tcPr>
+            <w:tcW w:w="2447" w:type="dxa"/>
+          </w:tcPr>
+          <w:p>
+            <w:r>
+              <w:t>remark</w:t>
+            </w:r>
+          </w:p>
+        </w:tc>
+        <w:tc>
+          <w:tcPr>
+            <w:tcW w:w="1587" w:type="dxa"/>
+          </w:tcPr>
+          <w:p>
+            <w:r>
+              <w:rPr>
+                <w:rFonts w:hint="eastAsia"/>
+              </w:rPr>
+              <w:t>备注</w:t>
+            </w:r>
+          </w:p>
+        </w:tc>
+        <w:tc>
+          <w:tcPr>
+            <w:tcW w:w="1116" w:type="dxa"/>
+          </w:tcPr>
+          <w:p>
+            <w:r>
+              <w:t>text</w:t>
+            </w:r>
+          </w:p>
+        </w:tc>
+        <w:tc>
+          <w:tcPr>
+            <w:tcW w:w="1041" w:type="dxa"/>
+          </w:tcPr>
+          <w:p/>
+        </w:tc>
+        <w:tc>
+          <w:tcPr>
+            <w:tcW w:w="1041" w:type="dxa"/>
+          </w:tcPr>
+          <w:p/>
+        </w:tc>
+        <w:tc>
+          <w:tcPr>
+            <w:tcW w:w="1064" w:type="dxa"/>
+          </w:tcPr>
+          <w:p/>
+        </w:tc>
+      </w:tr>
+      <w:tr>
+        <w:tc>
+          <w:tcPr>
+            <w:tcW w:w="2447" w:type="dxa"/>
+          </w:tcPr>
+          <w:p>
+            <w:r>
+              <w:t>state</w:t>
+            </w:r>
+          </w:p>
+        </w:tc>
+        <w:tc>
+          <w:tcPr>
+            <w:tcW w:w="1587" w:type="dxa"/>
+          </w:tcPr>
+          <w:p>
+            <w:r>
+              <w:rPr>
+                <w:rFonts w:hint="eastAsia"/>
+              </w:rPr>
+              <w:t>状态</w:t>
+            </w:r>
+          </w:p>
+        </w:tc>
+        <w:tc>
+          <w:tcPr>
+            <w:tcW w:w="1116" w:type="dxa"/>
+          </w:tcPr>
+          <w:p>
+            <w:r>
               <w:t>tinyint</w:t>
             </w:r>
           </w:p>
@@ -4247,7 +4709,11 @@
           <w:tcPr>
             <w:tcW w:w="1041" w:type="dxa"/>
           </w:tcPr>
-          <w:p/>
+          <w:p>
+            <w:r>
+              <w:t>2</w:t>
+            </w:r>
+          </w:p>
         </w:tc>
         <w:tc>
           <w:tcPr>
@@ -4259,340 +4725,156 @@
           <w:tcPr>
             <w:tcW w:w="1064" w:type="dxa"/>
           </w:tcPr>
-          <w:p/>
-        </w:tc>
-      </w:tr>
-      <w:tr>
-        <w:tc>
-          <w:tcPr>
-            <w:tcW w:w="2447" w:type="dxa"/>
-          </w:tcPr>
-          <w:p>
-            <w:r>
-              <w:t>truck</w:t>
-            </w:r>
-            <w:r>
-              <w:t>_capacity</w:t>
-            </w:r>
-          </w:p>
-        </w:tc>
-        <w:tc>
-          <w:tcPr>
-            <w:tcW w:w="1587" w:type="dxa"/>
-          </w:tcPr>
-          <w:p>
-            <w:r>
-              <w:rPr>
-                <w:rFonts w:hint="eastAsia"/>
-              </w:rPr>
-              <w:t>所需车载重</w:t>
-            </w:r>
-            <w:r>
-              <w:rPr>
-                <w:rFonts w:hint="eastAsia"/>
-              </w:rPr>
-              <w:t>类型</w:t>
-            </w:r>
-          </w:p>
-        </w:tc>
-        <w:tc>
-          <w:tcPr>
-            <w:tcW w:w="1116" w:type="dxa"/>
-          </w:tcPr>
-          <w:p>
-            <w:r>
-              <w:rPr>
-                <w:rFonts w:hint="eastAsia"/>
-              </w:rPr>
-              <w:t>tin</w:t>
-            </w:r>
-            <w:r>
-              <w:t>yint</w:t>
-            </w:r>
-          </w:p>
-        </w:tc>
-        <w:tc>
-          <w:tcPr>
-            <w:tcW w:w="1041" w:type="dxa"/>
-          </w:tcPr>
-          <w:p/>
-        </w:tc>
-        <w:tc>
-          <w:tcPr>
-            <w:tcW w:w="1041" w:type="dxa"/>
-          </w:tcPr>
-          <w:p/>
-        </w:tc>
-        <w:tc>
-          <w:tcPr>
-            <w:tcW w:w="1064" w:type="dxa"/>
-          </w:tcPr>
-          <w:p/>
-        </w:tc>
-      </w:tr>
-      <w:tr>
-        <w:tc>
-          <w:tcPr>
-            <w:tcW w:w="2447" w:type="dxa"/>
-          </w:tcPr>
-          <w:p>
-            <w:r>
-              <w:t>pay_type</w:t>
-            </w:r>
-          </w:p>
-        </w:tc>
-        <w:tc>
-          <w:tcPr>
-            <w:tcW w:w="1587" w:type="dxa"/>
-          </w:tcPr>
-          <w:p>
-            <w:r>
-              <w:t>支付方式</w:t>
-            </w:r>
-          </w:p>
-        </w:tc>
-        <w:tc>
-          <w:tcPr>
-            <w:tcW w:w="1116" w:type="dxa"/>
-          </w:tcPr>
-          <w:p>
-            <w:r>
-              <w:t>Tinyint</w:t>
-            </w:r>
-          </w:p>
-        </w:tc>
-        <w:tc>
-          <w:tcPr>
-            <w:tcW w:w="1041" w:type="dxa"/>
-          </w:tcPr>
-          <w:p>
-            <w:r>
-              <w:t>2</w:t>
-            </w:r>
-          </w:p>
-        </w:tc>
-        <w:tc>
-          <w:tcPr>
-            <w:tcW w:w="1041" w:type="dxa"/>
-          </w:tcPr>
-          <w:p/>
-        </w:tc>
-        <w:tc>
-          <w:tcPr>
-            <w:tcW w:w="1064" w:type="dxa"/>
-          </w:tcPr>
-          <w:p>
-            <w:r>
-              <w:t>线下</w:t>
-            </w:r>
-            <w:r>
-              <w:t>/</w:t>
-            </w:r>
-            <w:r>
-              <w:t>线上</w:t>
-            </w:r>
-          </w:p>
-        </w:tc>
-      </w:tr>
-      <w:tr>
-        <w:tc>
-          <w:tcPr>
-            <w:tcW w:w="2447" w:type="dxa"/>
-          </w:tcPr>
-          <w:p>
-            <w:r>
-              <w:t>price</w:t>
-            </w:r>
-          </w:p>
-        </w:tc>
-        <w:tc>
-          <w:tcPr>
-            <w:tcW w:w="1587" w:type="dxa"/>
-          </w:tcPr>
-          <w:p>
-            <w:r>
-              <w:rPr>
-                <w:rFonts w:hint="eastAsia"/>
-              </w:rPr>
-              <w:t>订单酬劳</w:t>
-            </w:r>
-          </w:p>
-        </w:tc>
-        <w:tc>
-          <w:tcPr>
-            <w:tcW w:w="1116" w:type="dxa"/>
-          </w:tcPr>
-          <w:p>
-            <w:r>
-              <w:t>Int</w:t>
-            </w:r>
-          </w:p>
-        </w:tc>
-        <w:tc>
-          <w:tcPr>
-            <w:tcW w:w="1041" w:type="dxa"/>
-          </w:tcPr>
-          <w:p>
-            <w:r>
-              <w:t>8</w:t>
-            </w:r>
-          </w:p>
-        </w:tc>
-        <w:tc>
-          <w:tcPr>
-            <w:tcW w:w="1041" w:type="dxa"/>
-          </w:tcPr>
-          <w:p/>
-        </w:tc>
-        <w:tc>
-          <w:tcPr>
-            <w:tcW w:w="1064" w:type="dxa"/>
-          </w:tcPr>
-          <w:p/>
-        </w:tc>
-      </w:tr>
-      <w:tr>
-        <w:tc>
-          <w:tcPr>
-            <w:tcW w:w="2447" w:type="dxa"/>
-          </w:tcPr>
-          <w:p>
-            <w:r>
-              <w:t>evaluate_type</w:t>
-            </w:r>
-          </w:p>
-        </w:tc>
-        <w:tc>
-          <w:tcPr>
-            <w:tcW w:w="1587" w:type="dxa"/>
-          </w:tcPr>
-          <w:p>
-            <w:r>
-              <w:rPr>
-                <w:rFonts w:hint="eastAsia"/>
-              </w:rPr>
-              <w:t>评价类型</w:t>
-            </w:r>
-          </w:p>
-        </w:tc>
-        <w:tc>
-          <w:tcPr>
-            <w:tcW w:w="1116" w:type="dxa"/>
-          </w:tcPr>
-          <w:p>
-            <w:r>
-              <w:t>Tinyint</w:t>
-            </w:r>
-          </w:p>
-        </w:tc>
-        <w:tc>
-          <w:tcPr>
-            <w:tcW w:w="1041" w:type="dxa"/>
-          </w:tcPr>
-          <w:p>
-            <w:r>
-              <w:t>1</w:t>
-            </w:r>
-          </w:p>
-        </w:tc>
-        <w:tc>
-          <w:tcPr>
-            <w:tcW w:w="1041" w:type="dxa"/>
-          </w:tcPr>
-          <w:p/>
-        </w:tc>
-        <w:tc>
-          <w:tcPr>
-            <w:tcW w:w="1064" w:type="dxa"/>
-          </w:tcPr>
-          <w:p>
-            <w:r>
-              <w:t>好评</w:t>
-            </w:r>
-            <w:r>
-              <w:t>/</w:t>
-            </w:r>
-            <w:r>
-              <w:t>差评（完成后可评）</w:t>
-            </w:r>
-          </w:p>
-        </w:tc>
-      </w:tr>
-      <w:tr>
-        <w:tc>
-          <w:tcPr>
-            <w:tcW w:w="2447" w:type="dxa"/>
-          </w:tcPr>
-          <w:p>
-            <w:r>
-              <w:t>evaluate</w:t>
-            </w:r>
-          </w:p>
-        </w:tc>
-        <w:tc>
-          <w:tcPr>
-            <w:tcW w:w="1587" w:type="dxa"/>
-          </w:tcPr>
-          <w:p>
-            <w:r>
-              <w:rPr>
-                <w:rFonts w:hint="eastAsia"/>
-              </w:rPr>
-              <w:t>评价</w:t>
-            </w:r>
-          </w:p>
-        </w:tc>
-        <w:tc>
-          <w:tcPr>
-            <w:tcW w:w="1116" w:type="dxa"/>
-          </w:tcPr>
-          <w:p>
-            <w:r>
-              <w:t>Text</w:t>
-            </w:r>
-          </w:p>
-        </w:tc>
-        <w:tc>
-          <w:tcPr>
-            <w:tcW w:w="1041" w:type="dxa"/>
-          </w:tcPr>
-          <w:p/>
-        </w:tc>
-        <w:tc>
-          <w:tcPr>
-            <w:tcW w:w="1041" w:type="dxa"/>
-          </w:tcPr>
-          <w:p/>
-        </w:tc>
-        <w:tc>
-          <w:tcPr>
-            <w:tcW w:w="1064" w:type="dxa"/>
-          </w:tcPr>
-          <w:p/>
+          <w:p>
+            <w:bookmarkStart w:id="11" w:name="OLE_LINK8"/>
+            <w:r>
+              <w:t>0:</w:t>
+            </w:r>
+            <w:r>
+              <w:t>尚未被抢</w:t>
+            </w:r>
+          </w:p>
+          <w:p>
+            <w:r>
+              <w:rPr>
+                <w:rFonts w:hint="eastAsia"/>
+              </w:rPr>
+              <w:t>1:</w:t>
+            </w:r>
+            <w:r>
+              <w:rPr>
+                <w:rFonts w:hint="eastAsia"/>
+              </w:rPr>
+              <w:t>已经被抢，正在进行</w:t>
+            </w:r>
+          </w:p>
+          <w:p>
+            <w:r>
+              <w:rPr>
+                <w:rFonts w:hint="eastAsia"/>
+              </w:rPr>
+              <w:t>2:</w:t>
+            </w:r>
+            <w:r>
+              <w:t>进行中取消，正在等待司机确认</w:t>
+            </w:r>
+          </w:p>
+          <w:p>
+            <w:r>
+              <w:t>3:</w:t>
+            </w:r>
+            <w:r>
+              <w:t>已经取消</w:t>
+            </w:r>
+          </w:p>
+          <w:p>
+            <w:pPr>
+              <w:rPr>
+                <w:rFonts w:hint="eastAsia"/>
+              </w:rPr>
+            </w:pPr>
+            <w:r>
+              <w:rPr>
+                <w:rFonts w:hint="eastAsia"/>
+              </w:rPr>
+              <w:t>4</w:t>
+            </w:r>
+            <w:r>
+              <w:rPr>
+                <w:rFonts w:hint="eastAsia"/>
+              </w:rPr>
+              <w:t>:</w:t>
+            </w:r>
+            <w:r>
+              <w:rPr>
+                <w:rFonts w:hint="eastAsia"/>
+              </w:rPr>
+              <w:t>已经完成</w:t>
+            </w:r>
+          </w:p>
+          <w:p>
+            <w:r>
+              <w:t>5</w:t>
+            </w:r>
+            <w:r>
+              <w:t>:</w:t>
+            </w:r>
+            <w:r>
+              <w:t>被</w:t>
+            </w:r>
+            <w:r>
+              <w:t>货主</w:t>
+            </w:r>
+            <w:r>
+              <w:t>删除</w:t>
+            </w:r>
+          </w:p>
+          <w:p>
+            <w:r>
+              <w:rPr>
+                <w:rFonts w:hint="eastAsia"/>
+              </w:rPr>
+              <w:t>6</w:t>
+            </w:r>
+            <w:r>
+              <w:rPr>
+                <w:rFonts w:hint="eastAsia"/>
+              </w:rPr>
+              <w:t>:</w:t>
+            </w:r>
+            <w:r>
+              <w:rPr>
+                <w:rFonts w:hint="eastAsia"/>
+              </w:rPr>
+              <w:t>被司机删除</w:t>
+            </w:r>
+          </w:p>
+          <w:p>
+            <w:pPr>
+              <w:rPr>
+                <w:rFonts w:hint="eastAsia"/>
+              </w:rPr>
+            </w:pPr>
+            <w:r>
+              <w:rPr>
+                <w:rFonts w:hint="eastAsia"/>
+              </w:rPr>
+              <w:t>7</w:t>
+            </w:r>
+            <w:r>
+              <w:rPr>
+                <w:rFonts w:hint="eastAsia"/>
+              </w:rPr>
+              <w:t>:</w:t>
+            </w:r>
+            <w:r>
+              <w:rPr>
+                <w:rFonts w:hint="eastAsia"/>
+              </w:rPr>
+              <w:t>被司机和货主都删除</w:t>
+            </w:r>
+            <w:bookmarkEnd w:id="11"/>
+          </w:p>
         </w:tc>
       </w:tr>
     </w:tbl>
     <w:p/>
     <w:p>
       <w:pPr>
-        <w:pStyle w:val="2"/>
+        <w:pStyle w:val="Heading2"/>
       </w:pPr>
-      <w:bookmarkStart w:id="8" w:name="_Toc438929710"/>
+      <w:bookmarkStart w:id="12" w:name="_Toc440014547"/>
       <w:r>
-        <w:lastRenderedPageBreak/>
-        <w:t>order_cancel_state</w:t>
+        <w:t>frequent_driver</w:t>
       </w:r>
       <w:r>
-        <w:rPr>
-          <w:rFonts w:hint="eastAsia"/>
-        </w:rPr>
         <w:t>表</w:t>
       </w:r>
-      <w:bookmarkEnd w:id="8"/>
+      <w:bookmarkEnd w:id="12"/>
     </w:p>
     <w:tbl>
       <w:tblPr>
-        <w:tblStyle w:val="a3"/>
+        <w:tblStyle w:val="TableGrid"/>
         <w:tblW w:w="0" w:type="auto"/>
         <w:tblLook w:val="04A0" w:firstRow="1" w:lastRow="0" w:firstColumn="1" w:lastColumn="0" w:noHBand="0" w:noVBand="1"/>
       </w:tblPr>
@@ -4690,6 +4972,11 @@
             <w:tcW w:w="2065" w:type="dxa"/>
           </w:tcPr>
           <w:p>
+            <w:pPr>
+              <w:rPr>
+                <w:rFonts w:hint="eastAsia"/>
+              </w:rPr>
+            </w:pPr>
             <w:r>
               <w:t>id</w:t>
             </w:r>
@@ -4700,22 +4987,12 @@
             <w:tcW w:w="1715" w:type="dxa"/>
           </w:tcPr>
           <w:p>
-            <w:r>
-              <w:rPr>
-                <w:rFonts w:hint="eastAsia"/>
-              </w:rPr>
-              <w:t>订</w:t>
-            </w:r>
-            <w:r>
-              <w:rPr>
-                <w:rFonts w:hint="eastAsia"/>
-              </w:rPr>
-              <w:t>单</w:t>
-            </w:r>
-            <w:r>
-              <w:rPr>
-                <w:rFonts w:hint="eastAsia"/>
-              </w:rPr>
+            <w:pPr>
+              <w:rPr>
+                <w:rFonts w:hint="eastAsia"/>
+              </w:rPr>
+            </w:pPr>
+            <w:r>
               <w:t>id</w:t>
             </w:r>
           </w:p>
@@ -4725,6 +5002,11 @@
             <w:tcW w:w="1132" w:type="dxa"/>
           </w:tcPr>
           <w:p>
+            <w:pPr>
+              <w:rPr>
+                <w:rFonts w:hint="eastAsia"/>
+              </w:rPr>
+            </w:pPr>
             <w:r>
               <w:t>int</w:t>
             </w:r>
@@ -4735,10 +5017,12 @@
             <w:tcW w:w="1128" w:type="dxa"/>
           </w:tcPr>
           <w:p>
-            <w:r>
-              <w:rPr>
-                <w:rFonts w:hint="eastAsia"/>
-              </w:rPr>
+            <w:pPr>
+              <w:rPr>
+                <w:rFonts w:hint="eastAsia"/>
+              </w:rPr>
+            </w:pPr>
+            <w:r>
               <w:t>11</w:t>
             </w:r>
           </w:p>
@@ -4748,16 +5032,33 @@
             <w:tcW w:w="1128" w:type="dxa"/>
           </w:tcPr>
           <w:p>
-            <w:r>
-              <w:t>fk</w:t>
-            </w:r>
-          </w:p>
-        </w:tc>
-        <w:tc>
-          <w:tcPr>
-            <w:tcW w:w="1128" w:type="dxa"/>
-          </w:tcPr>
-          <w:p/>
+            <w:pPr>
+              <w:rPr>
+                <w:rFonts w:hint="eastAsia"/>
+              </w:rPr>
+            </w:pPr>
+            <w:r>
+              <w:t>pk</w:t>
+            </w:r>
+          </w:p>
+        </w:tc>
+        <w:tc>
+          <w:tcPr>
+            <w:tcW w:w="1128" w:type="dxa"/>
+          </w:tcPr>
+          <w:p>
+            <w:pPr>
+              <w:rPr>
+                <w:rFonts w:hint="eastAsia"/>
+              </w:rPr>
+            </w:pPr>
+            <w:r>
+              <w:rPr>
+                <w:rFonts w:hint="eastAsia"/>
+              </w:rPr>
+              <w:t>自增</w:t>
+            </w:r>
+          </w:p>
         </w:tc>
       </w:tr>
       <w:tr>
@@ -4767,10 +5068,16 @@
           </w:tcPr>
           <w:p>
             <w:r>
-              <w:rPr>
-                <w:rFonts w:hint="eastAsia"/>
-              </w:rPr>
-              <w:t>state</w:t>
+              <w:t>s</w:t>
+            </w:r>
+            <w:r>
+              <w:t>hipper</w:t>
+            </w:r>
+            <w:r>
+              <w:t>_</w:t>
+            </w:r>
+            <w:r>
+              <w:t>id</w:t>
             </w:r>
           </w:p>
         </w:tc>
@@ -4783,7 +5090,13 @@
               <w:rPr>
                 <w:rFonts w:hint="eastAsia"/>
               </w:rPr>
-              <w:t>订单状态</w:t>
+              <w:t>货主</w:t>
+            </w:r>
+            <w:r>
+              <w:rPr>
+                <w:rFonts w:hint="eastAsia"/>
+              </w:rPr>
+              <w:t>id</w:t>
             </w:r>
           </w:p>
         </w:tc>
@@ -4793,25 +5106,38 @@
           </w:tcPr>
           <w:p>
             <w:r>
-              <w:t>tinyint</w:t>
-            </w:r>
-          </w:p>
-        </w:tc>
-        <w:tc>
-          <w:tcPr>
-            <w:tcW w:w="1128" w:type="dxa"/>
-          </w:tcPr>
-          <w:p>
-            <w:r>
-              <w:t>2</w:t>
-            </w:r>
-          </w:p>
-        </w:tc>
-        <w:tc>
-          <w:tcPr>
-            <w:tcW w:w="1128" w:type="dxa"/>
-          </w:tcPr>
-          <w:p/>
+              <w:t>int</w:t>
+            </w:r>
+          </w:p>
+        </w:tc>
+        <w:tc>
+          <w:tcPr>
+            <w:tcW w:w="1128" w:type="dxa"/>
+          </w:tcPr>
+          <w:p>
+            <w:r>
+              <w:rPr>
+                <w:rFonts w:hint="eastAsia"/>
+              </w:rPr>
+              <w:t>11</w:t>
+            </w:r>
+          </w:p>
+        </w:tc>
+        <w:tc>
+          <w:tcPr>
+            <w:tcW w:w="1128" w:type="dxa"/>
+          </w:tcPr>
+          <w:p>
+            <w:r>
+              <w:t>F</w:t>
+            </w:r>
+            <w:r>
+              <w:rPr>
+                <w:rFonts w:hint="eastAsia"/>
+              </w:rPr>
+              <w:t>k</w:t>
+            </w:r>
+          </w:p>
         </w:tc>
         <w:tc>
           <w:tcPr>
@@ -4827,7 +5153,16 @@
           </w:tcPr>
           <w:p>
             <w:r>
-              <w:t>reason</w:t>
+              <w:t>d</w:t>
+            </w:r>
+            <w:r>
+              <w:t>river</w:t>
+            </w:r>
+            <w:r>
+              <w:t>_</w:t>
+            </w:r>
+            <w:r>
+              <w:t>id</w:t>
             </w:r>
           </w:p>
         </w:tc>
@@ -4840,19 +5175,31 @@
               <w:rPr>
                 <w:rFonts w:hint="eastAsia"/>
               </w:rPr>
-              <w:t>申述</w:t>
-            </w:r>
-            <w:r>
-              <w:rPr>
-                <w:rFonts w:hint="eastAsia"/>
-              </w:rPr>
-              <w:t>,</w:t>
-            </w:r>
-            <w:r>
-              <w:rPr>
-                <w:rFonts w:hint="eastAsia"/>
-              </w:rPr>
-              <w:t>取消原因</w:t>
+              <w:t>货车司机</w:t>
+            </w:r>
+            <w:r>
+              <w:rPr>
+                <w:rFonts w:hint="eastAsia"/>
+              </w:rPr>
+              <w:t>(</w:t>
+            </w:r>
+            <w:r>
+              <w:rPr>
+                <w:rFonts w:hint="eastAsia"/>
+              </w:rPr>
+              <w:t>团队</w:t>
+            </w:r>
+            <w:r>
+              <w:rPr>
+                <w:rFonts w:hint="eastAsia"/>
+              </w:rPr>
+              <w:t>)</w:t>
+            </w:r>
+            <w:r>
+              <w:rPr>
+                <w:rFonts w:hint="eastAsia"/>
+              </w:rPr>
+              <w:t>id</w:t>
             </w:r>
           </w:p>
         </w:tc>
@@ -4862,42 +5209,61 @@
           </w:tcPr>
           <w:p>
             <w:r>
-              <w:t>text</w:t>
-            </w:r>
-          </w:p>
-        </w:tc>
-        <w:tc>
-          <w:tcPr>
-            <w:tcW w:w="1128" w:type="dxa"/>
-          </w:tcPr>
-          <w:p/>
-        </w:tc>
-        <w:tc>
-          <w:tcPr>
-            <w:tcW w:w="1128" w:type="dxa"/>
-          </w:tcPr>
-          <w:p/>
-        </w:tc>
-        <w:tc>
-          <w:tcPr>
-            <w:tcW w:w="1128" w:type="dxa"/>
-          </w:tcPr>
-          <w:p>
-            <w:r>
-              <w:t>可选</w:t>
-            </w:r>
-          </w:p>
+              <w:t>Int</w:t>
+            </w:r>
+          </w:p>
+        </w:tc>
+        <w:tc>
+          <w:tcPr>
+            <w:tcW w:w="1128" w:type="dxa"/>
+          </w:tcPr>
+          <w:p>
+            <w:r>
+              <w:rPr>
+                <w:rFonts w:hint="eastAsia"/>
+              </w:rPr>
+              <w:t>11</w:t>
+            </w:r>
+          </w:p>
+        </w:tc>
+        <w:tc>
+          <w:tcPr>
+            <w:tcW w:w="1128" w:type="dxa"/>
+          </w:tcPr>
+          <w:p>
+            <w:r>
+              <w:t>F</w:t>
+            </w:r>
+            <w:r>
+              <w:rPr>
+                <w:rFonts w:hint="eastAsia"/>
+              </w:rPr>
+              <w:t>k</w:t>
+            </w:r>
+          </w:p>
+        </w:tc>
+        <w:tc>
+          <w:tcPr>
+            <w:tcW w:w="1128" w:type="dxa"/>
+          </w:tcPr>
+          <w:p/>
         </w:tc>
       </w:tr>
     </w:tbl>
-    <w:p/>
     <w:p>
       <w:pPr>
-        <w:pStyle w:val="2"/>
+        <w:rPr>
+          <w:rFonts w:hint="eastAsia"/>
+        </w:rPr>
       </w:pPr>
-      <w:bookmarkStart w:id="9" w:name="_Toc438929711"/>
+    </w:p>
+    <w:p>
+      <w:pPr>
+        <w:pStyle w:val="Heading2"/>
+      </w:pPr>
+      <w:bookmarkStart w:id="13" w:name="_Toc440014548"/>
       <w:r>
-        <w:t>C</w:t>
+        <w:t>c</w:t>
       </w:r>
       <w:r>
         <w:rPr>
@@ -4911,11 +5277,11 @@
         </w:rPr>
         <w:t>表</w:t>
       </w:r>
-      <w:bookmarkEnd w:id="9"/>
+      <w:bookmarkEnd w:id="13"/>
     </w:p>
     <w:tbl>
       <w:tblPr>
-        <w:tblStyle w:val="a3"/>
+        <w:tblStyle w:val="TableGrid"/>
         <w:tblW w:w="0" w:type="auto"/>
         <w:tblLook w:val="04A0" w:firstRow="1" w:lastRow="0" w:firstColumn="1" w:lastColumn="0" w:noHBand="0" w:noVBand="1"/>
       </w:tblPr>
@@ -5127,6 +5493,31 @@
               <w:rPr>
                 <w:rFonts w:hint="eastAsia"/>
               </w:rPr>
+              <w:t>(</w:t>
+            </w:r>
+            <w:r>
+              <w:rPr>
+                <w:rFonts w:hint="eastAsia"/>
+              </w:rPr>
+              <w:t>团</w:t>
+            </w:r>
+            <w:r>
+              <w:rPr>
+                <w:rFonts w:hint="eastAsia"/>
+              </w:rPr>
+              <w:lastRenderedPageBreak/>
+              <w:t>队</w:t>
+            </w:r>
+            <w:r>
+              <w:rPr>
+                <w:rFonts w:hint="eastAsia"/>
+              </w:rPr>
+              <w:t>)</w:t>
+            </w:r>
+            <w:r>
+              <w:rPr>
+                <w:rFonts w:hint="eastAsia"/>
+              </w:rPr>
               <w:t>id</w:t>
             </w:r>
           </w:p>
@@ -5137,6 +5528,7 @@
           </w:tcPr>
           <w:p>
             <w:r>
+              <w:lastRenderedPageBreak/>
               <w:t>Int</w:t>
             </w:r>
           </w:p>
@@ -5183,23 +5575,14 @@
             <w:tcW w:w="2065" w:type="dxa"/>
           </w:tcPr>
           <w:p>
-            <w:r>
-              <w:t>s</w:t>
-            </w:r>
-            <w:r>
-              <w:rPr>
-                <w:rFonts w:hint="eastAsia"/>
-              </w:rPr>
-              <w:t>hipper_</w:t>
-            </w:r>
-            <w:r>
-              <w:t>t</w:t>
-            </w:r>
-            <w:r>
-              <w:t>o</w:t>
-            </w:r>
-            <w:r>
-              <w:t>_driver</w:t>
+            <w:pPr>
+              <w:rPr>
+                <w:rFonts w:hint="eastAsia"/>
+              </w:rPr>
+            </w:pPr>
+            <w:r>
+              <w:lastRenderedPageBreak/>
+              <w:t>shipper_to_driver</w:t>
             </w:r>
           </w:p>
         </w:tc>
@@ -5208,63 +5591,42 @@
             <w:tcW w:w="1715" w:type="dxa"/>
           </w:tcPr>
           <w:p>
-            <w:r>
-              <w:rPr>
-                <w:rFonts w:hint="eastAsia"/>
-              </w:rPr>
-              <w:t>货主可见</w:t>
-            </w:r>
+            <w:pPr>
+              <w:rPr>
+                <w:rFonts w:hint="eastAsia"/>
+              </w:rPr>
+            </w:pPr>
           </w:p>
         </w:tc>
         <w:tc>
           <w:tcPr>
             <w:tcW w:w="1132" w:type="dxa"/>
           </w:tcPr>
-          <w:p>
-            <w:r>
-              <w:t>t</w:t>
-            </w:r>
-            <w:r>
-              <w:t>inyint</w:t>
-            </w:r>
-          </w:p>
-        </w:tc>
-        <w:tc>
-          <w:tcPr>
-            <w:tcW w:w="1128" w:type="dxa"/>
-          </w:tcPr>
-          <w:p/>
-        </w:tc>
-        <w:tc>
-          <w:tcPr>
-            <w:tcW w:w="1128" w:type="dxa"/>
-          </w:tcPr>
-          <w:p/>
-        </w:tc>
-        <w:tc>
-          <w:tcPr>
-            <w:tcW w:w="1128" w:type="dxa"/>
-          </w:tcPr>
-          <w:p>
-            <w:r>
-              <w:rPr>
-                <w:rFonts w:hint="eastAsia"/>
-              </w:rPr>
-              <w:t>1/0</w:t>
-            </w:r>
-            <w:r>
-              <w:t>(</w:t>
-            </w:r>
-            <w:r>
-              <w:t>查询添加时可能为单项可见</w:t>
-            </w:r>
-            <w:r>
-              <w:rPr>
-                <w:rFonts w:hint="eastAsia"/>
-              </w:rPr>
-              <w:t>)</w:t>
-            </w:r>
-          </w:p>
+          <w:p/>
+        </w:tc>
+        <w:tc>
+          <w:tcPr>
+            <w:tcW w:w="1128" w:type="dxa"/>
+          </w:tcPr>
+          <w:p>
+            <w:pPr>
+              <w:rPr>
+                <w:rFonts w:hint="eastAsia"/>
+              </w:rPr>
+            </w:pPr>
+          </w:p>
+        </w:tc>
+        <w:tc>
+          <w:tcPr>
+            <w:tcW w:w="1128" w:type="dxa"/>
+          </w:tcPr>
+          <w:p/>
+        </w:tc>
+        <w:tc>
+          <w:tcPr>
+            <w:tcW w:w="1128" w:type="dxa"/>
+          </w:tcPr>
+          <w:p/>
         </w:tc>
       </w:tr>
       <w:tr>
@@ -5283,66 +5645,366 @@
             <w:tcW w:w="1715" w:type="dxa"/>
           </w:tcPr>
           <w:p>
-            <w:r>
-              <w:rPr>
-                <w:rFonts w:hint="eastAsia"/>
-              </w:rPr>
-              <w:t>货车司机可见</w:t>
-            </w:r>
+            <w:pPr>
+              <w:rPr>
+                <w:rFonts w:hint="eastAsia"/>
+              </w:rPr>
+            </w:pPr>
           </w:p>
         </w:tc>
         <w:tc>
           <w:tcPr>
             <w:tcW w:w="1132" w:type="dxa"/>
           </w:tcPr>
-          <w:p>
-            <w:r>
-              <w:t>t</w:t>
-            </w:r>
-            <w:r>
-              <w:t>inyint</w:t>
-            </w:r>
-          </w:p>
-        </w:tc>
-        <w:tc>
-          <w:tcPr>
-            <w:tcW w:w="1128" w:type="dxa"/>
-          </w:tcPr>
-          <w:p/>
-        </w:tc>
-        <w:tc>
-          <w:tcPr>
-            <w:tcW w:w="1128" w:type="dxa"/>
-          </w:tcPr>
-          <w:p/>
-        </w:tc>
-        <w:tc>
-          <w:tcPr>
-            <w:tcW w:w="1128" w:type="dxa"/>
-          </w:tcPr>
-          <w:p>
-            <w:r>
-              <w:rPr>
-                <w:rFonts w:hint="eastAsia"/>
-              </w:rPr>
-              <w:t>1/0</w:t>
-            </w:r>
-            <w:r>
-              <w:t xml:space="preserve"> </w:t>
-            </w:r>
-            <w:r>
-              <w:t>同上</w:t>
-            </w:r>
-          </w:p>
+          <w:p/>
+        </w:tc>
+        <w:tc>
+          <w:tcPr>
+            <w:tcW w:w="1128" w:type="dxa"/>
+          </w:tcPr>
+          <w:p>
+            <w:pPr>
+              <w:rPr>
+                <w:rFonts w:hint="eastAsia"/>
+              </w:rPr>
+            </w:pPr>
+          </w:p>
+        </w:tc>
+        <w:tc>
+          <w:tcPr>
+            <w:tcW w:w="1128" w:type="dxa"/>
+          </w:tcPr>
+          <w:p/>
+        </w:tc>
+        <w:tc>
+          <w:tcPr>
+            <w:tcW w:w="1128" w:type="dxa"/>
+          </w:tcPr>
+          <w:p/>
         </w:tc>
       </w:tr>
     </w:tbl>
     <w:p/>
     <w:p>
       <w:pPr>
-        <w:pStyle w:val="2"/>
+        <w:pStyle w:val="Heading2"/>
       </w:pPr>
-      <w:bookmarkStart w:id="10" w:name="_Toc438929712"/>
+      <w:bookmarkStart w:id="14" w:name="_Toc440014549"/>
+      <w:r>
+        <w:t>frequent_</w:t>
+      </w:r>
+      <w:r>
+        <w:t>address</w:t>
+      </w:r>
+      <w:r>
+        <w:t xml:space="preserve"> </w:t>
+      </w:r>
+      <w:r>
+        <w:t>表</w:t>
+      </w:r>
+      <w:bookmarkEnd w:id="14"/>
+    </w:p>
+    <w:tbl>
+      <w:tblPr>
+        <w:tblStyle w:val="TableGrid"/>
+        <w:tblW w:w="0" w:type="auto"/>
+        <w:tblLook w:val="04A0" w:firstRow="1" w:lastRow="0" w:firstColumn="1" w:lastColumn="0" w:noHBand="0" w:noVBand="1"/>
+      </w:tblPr>
+      <w:tblGrid>
+        <w:gridCol w:w="2065"/>
+        <w:gridCol w:w="1715"/>
+        <w:gridCol w:w="1132"/>
+        <w:gridCol w:w="1128"/>
+        <w:gridCol w:w="1128"/>
+        <w:gridCol w:w="1128"/>
+      </w:tblGrid>
+      <w:tr>
+        <w:tc>
+          <w:tcPr>
+            <w:tcW w:w="2065" w:type="dxa"/>
+          </w:tcPr>
+          <w:p>
+            <w:r>
+              <w:rPr>
+                <w:rFonts w:hint="eastAsia"/>
+              </w:rPr>
+              <w:t>字段内容</w:t>
+            </w:r>
+          </w:p>
+        </w:tc>
+        <w:tc>
+          <w:tcPr>
+            <w:tcW w:w="1715" w:type="dxa"/>
+          </w:tcPr>
+          <w:p>
+            <w:r>
+              <w:rPr>
+                <w:rFonts w:hint="eastAsia"/>
+              </w:rPr>
+              <w:t>字段名称</w:t>
+            </w:r>
+          </w:p>
+        </w:tc>
+        <w:tc>
+          <w:tcPr>
+            <w:tcW w:w="1132" w:type="dxa"/>
+          </w:tcPr>
+          <w:p>
+            <w:r>
+              <w:rPr>
+                <w:rFonts w:hint="eastAsia"/>
+              </w:rPr>
+              <w:t>数据类型</w:t>
+            </w:r>
+          </w:p>
+        </w:tc>
+        <w:tc>
+          <w:tcPr>
+            <w:tcW w:w="1128" w:type="dxa"/>
+          </w:tcPr>
+          <w:p>
+            <w:r>
+              <w:rPr>
+                <w:rFonts w:hint="eastAsia"/>
+              </w:rPr>
+              <w:t>长度</w:t>
+            </w:r>
+          </w:p>
+        </w:tc>
+        <w:tc>
+          <w:tcPr>
+            <w:tcW w:w="1128" w:type="dxa"/>
+          </w:tcPr>
+          <w:p>
+            <w:r>
+              <w:rPr>
+                <w:rFonts w:hint="eastAsia"/>
+              </w:rPr>
+              <w:t>主外键</w:t>
+            </w:r>
+          </w:p>
+        </w:tc>
+        <w:tc>
+          <w:tcPr>
+            <w:tcW w:w="1128" w:type="dxa"/>
+          </w:tcPr>
+          <w:p>
+            <w:r>
+              <w:rPr>
+                <w:rFonts w:hint="eastAsia"/>
+              </w:rPr>
+              <w:t>备注</w:t>
+            </w:r>
+          </w:p>
+        </w:tc>
+      </w:tr>
+      <w:tr>
+        <w:tc>
+          <w:tcPr>
+            <w:tcW w:w="2065" w:type="dxa"/>
+          </w:tcPr>
+          <w:p>
+            <w:r>
+              <w:t>id</w:t>
+            </w:r>
+          </w:p>
+        </w:tc>
+        <w:tc>
+          <w:tcPr>
+            <w:tcW w:w="1715" w:type="dxa"/>
+          </w:tcPr>
+          <w:p>
+            <w:r>
+              <w:t>id</w:t>
+            </w:r>
+          </w:p>
+        </w:tc>
+        <w:tc>
+          <w:tcPr>
+            <w:tcW w:w="1132" w:type="dxa"/>
+          </w:tcPr>
+          <w:p>
+            <w:r>
+              <w:t>int</w:t>
+            </w:r>
+          </w:p>
+        </w:tc>
+        <w:tc>
+          <w:tcPr>
+            <w:tcW w:w="1128" w:type="dxa"/>
+          </w:tcPr>
+          <w:p>
+            <w:r>
+              <w:t>11</w:t>
+            </w:r>
+          </w:p>
+        </w:tc>
+        <w:tc>
+          <w:tcPr>
+            <w:tcW w:w="1128" w:type="dxa"/>
+          </w:tcPr>
+          <w:p>
+            <w:r>
+              <w:t>pk</w:t>
+            </w:r>
+          </w:p>
+        </w:tc>
+        <w:tc>
+          <w:tcPr>
+            <w:tcW w:w="1128" w:type="dxa"/>
+          </w:tcPr>
+          <w:p>
+            <w:r>
+              <w:rPr>
+                <w:rFonts w:hint="eastAsia"/>
+              </w:rPr>
+              <w:t>自增</w:t>
+            </w:r>
+          </w:p>
+        </w:tc>
+      </w:tr>
+      <w:tr>
+        <w:tc>
+          <w:tcPr>
+            <w:tcW w:w="2065" w:type="dxa"/>
+          </w:tcPr>
+          <w:p>
+            <w:r>
+              <w:t>s</w:t>
+            </w:r>
+            <w:r>
+              <w:t>hipper</w:t>
+            </w:r>
+            <w:r>
+              <w:t>_</w:t>
+            </w:r>
+            <w:r>
+              <w:t>id</w:t>
+            </w:r>
+          </w:p>
+        </w:tc>
+        <w:tc>
+          <w:tcPr>
+            <w:tcW w:w="1715" w:type="dxa"/>
+          </w:tcPr>
+          <w:p>
+            <w:r>
+              <w:rPr>
+                <w:rFonts w:hint="eastAsia"/>
+              </w:rPr>
+              <w:t>货主</w:t>
+            </w:r>
+            <w:r>
+              <w:rPr>
+                <w:rFonts w:hint="eastAsia"/>
+              </w:rPr>
+              <w:t>id</w:t>
+            </w:r>
+          </w:p>
+        </w:tc>
+        <w:tc>
+          <w:tcPr>
+            <w:tcW w:w="1132" w:type="dxa"/>
+          </w:tcPr>
+          <w:p>
+            <w:r>
+              <w:t>int</w:t>
+            </w:r>
+          </w:p>
+        </w:tc>
+        <w:tc>
+          <w:tcPr>
+            <w:tcW w:w="1128" w:type="dxa"/>
+          </w:tcPr>
+          <w:p>
+            <w:r>
+              <w:rPr>
+                <w:rFonts w:hint="eastAsia"/>
+              </w:rPr>
+              <w:t>11</w:t>
+            </w:r>
+          </w:p>
+        </w:tc>
+        <w:tc>
+          <w:tcPr>
+            <w:tcW w:w="1128" w:type="dxa"/>
+          </w:tcPr>
+          <w:p/>
+        </w:tc>
+        <w:tc>
+          <w:tcPr>
+            <w:tcW w:w="1128" w:type="dxa"/>
+          </w:tcPr>
+          <w:p/>
+        </w:tc>
+      </w:tr>
+      <w:tr>
+        <w:tc>
+          <w:tcPr>
+            <w:tcW w:w="2065" w:type="dxa"/>
+          </w:tcPr>
+          <w:p>
+            <w:r>
+              <w:t>address</w:t>
+            </w:r>
+          </w:p>
+        </w:tc>
+        <w:tc>
+          <w:tcPr>
+            <w:tcW w:w="1715" w:type="dxa"/>
+          </w:tcPr>
+          <w:p>
+            <w:r>
+              <w:rPr>
+                <w:rFonts w:hint="eastAsia"/>
+              </w:rPr>
+              <w:t>地址</w:t>
+            </w:r>
+          </w:p>
+        </w:tc>
+        <w:tc>
+          <w:tcPr>
+            <w:tcW w:w="1132" w:type="dxa"/>
+          </w:tcPr>
+          <w:p>
+            <w:r>
+              <w:t>varchar</w:t>
+            </w:r>
+          </w:p>
+        </w:tc>
+        <w:tc>
+          <w:tcPr>
+            <w:tcW w:w="1128" w:type="dxa"/>
+          </w:tcPr>
+          <w:p>
+            <w:r>
+              <w:rPr>
+                <w:rFonts w:hint="eastAsia"/>
+              </w:rPr>
+              <w:t>11</w:t>
+            </w:r>
+          </w:p>
+        </w:tc>
+        <w:tc>
+          <w:tcPr>
+            <w:tcW w:w="1128" w:type="dxa"/>
+          </w:tcPr>
+          <w:p/>
+        </w:tc>
+        <w:tc>
+          <w:tcPr>
+            <w:tcW w:w="1128" w:type="dxa"/>
+          </w:tcPr>
+          <w:p/>
+        </w:tc>
+      </w:tr>
+    </w:tbl>
+    <w:p/>
+    <w:p>
+      <w:pPr>
+        <w:pStyle w:val="Heading2"/>
+      </w:pPr>
+      <w:bookmarkStart w:id="15" w:name="_Toc440014550"/>
       <w:r>
         <w:t>a</w:t>
       </w:r>
@@ -5358,11 +6020,11 @@
         </w:rPr>
         <w:t>表</w:t>
       </w:r>
-      <w:bookmarkEnd w:id="10"/>
+      <w:bookmarkEnd w:id="15"/>
     </w:p>
     <w:tbl>
       <w:tblPr>
-        <w:tblStyle w:val="a3"/>
+        <w:tblStyle w:val="TableGrid"/>
         <w:tblW w:w="0" w:type="auto"/>
         <w:tblLook w:val="04A0" w:firstRow="1" w:lastRow="0" w:firstColumn="1" w:lastColumn="0" w:noHBand="0" w:noVBand="1"/>
       </w:tblPr>
@@ -5803,9 +6465,9 @@
     <w:p/>
     <w:p>
       <w:pPr>
-        <w:pStyle w:val="2"/>
+        <w:pStyle w:val="Heading2"/>
       </w:pPr>
-      <w:bookmarkStart w:id="11" w:name="_Toc438929713"/>
+      <w:bookmarkStart w:id="16" w:name="_Toc440014551"/>
       <w:r>
         <w:rPr>
           <w:rFonts w:hint="eastAsia"/>
@@ -5821,11 +6483,11 @@
       <w:r>
         <w:t>表</w:t>
       </w:r>
-      <w:bookmarkEnd w:id="11"/>
+      <w:bookmarkEnd w:id="16"/>
     </w:p>
     <w:tbl>
       <w:tblPr>
-        <w:tblStyle w:val="a3"/>
+        <w:tblStyle w:val="TableGrid"/>
         <w:tblW w:w="0" w:type="auto"/>
         <w:tblLook w:val="04A0" w:firstRow="1" w:lastRow="0" w:firstColumn="1" w:lastColumn="0" w:noHBand="0" w:noVBand="1"/>
       </w:tblPr>
@@ -6038,14 +6700,13 @@
     <w:p/>
     <w:p>
       <w:pPr>
-        <w:pStyle w:val="2"/>
+        <w:pStyle w:val="Heading2"/>
       </w:pPr>
-      <w:bookmarkStart w:id="12" w:name="_Toc438929714"/>
+      <w:bookmarkStart w:id="17" w:name="_Toc440014552"/>
       <w:r>
         <w:rPr>
           <w:rFonts w:hint="eastAsia"/>
         </w:rPr>
-        <w:lastRenderedPageBreak/>
         <w:t>auth</w:t>
       </w:r>
       <w:r>
@@ -6054,11 +6715,11 @@
       <w:r>
         <w:t>表</w:t>
       </w:r>
-      <w:bookmarkEnd w:id="12"/>
+      <w:bookmarkEnd w:id="17"/>
     </w:p>
     <w:tbl>
       <w:tblPr>
-        <w:tblStyle w:val="a3"/>
+        <w:tblStyle w:val="TableGrid"/>
         <w:tblW w:w="0" w:type="auto"/>
         <w:tblLook w:val="04A0" w:firstRow="1" w:lastRow="0" w:firstColumn="1" w:lastColumn="0" w:noHBand="0" w:noVBand="1"/>
       </w:tblPr>
@@ -6271,13 +6932,14 @@
     <w:p/>
     <w:p>
       <w:pPr>
-        <w:pStyle w:val="2"/>
+        <w:pStyle w:val="Heading2"/>
       </w:pPr>
-      <w:bookmarkStart w:id="13" w:name="_Toc438929715"/>
+      <w:bookmarkStart w:id="18" w:name="_Toc440014553"/>
       <w:r>
         <w:rPr>
           <w:rFonts w:hint="eastAsia"/>
         </w:rPr>
+        <w:lastRenderedPageBreak/>
         <w:t>order_state_name_t</w:t>
       </w:r>
       <w:r>
@@ -6286,11 +6948,11 @@
         </w:rPr>
         <w:t>表</w:t>
       </w:r>
-      <w:bookmarkEnd w:id="13"/>
+      <w:bookmarkEnd w:id="18"/>
     </w:p>
     <w:tbl>
       <w:tblPr>
-        <w:tblStyle w:val="a3"/>
+        <w:tblStyle w:val="TableGrid"/>
         <w:tblW w:w="0" w:type="auto"/>
         <w:tblLook w:val="04A0" w:firstRow="1" w:lastRow="0" w:firstColumn="1" w:lastColumn="0" w:noHBand="0" w:noVBand="1"/>
       </w:tblPr>
@@ -6503,241 +7165,9 @@
     <w:p/>
     <w:p>
       <w:pPr>
-        <w:pStyle w:val="2"/>
+        <w:pStyle w:val="Heading2"/>
       </w:pPr>
-      <w:bookmarkStart w:id="14" w:name="_Toc438929716"/>
-      <w:r>
-        <w:rPr>
-          <w:rFonts w:hint="eastAsia"/>
-        </w:rPr>
-        <w:t>cancel_state_name_t</w:t>
-      </w:r>
-      <w:r>
-        <w:t xml:space="preserve"> </w:t>
-      </w:r>
-      <w:r>
-        <w:t>表</w:t>
-      </w:r>
-      <w:bookmarkEnd w:id="14"/>
-    </w:p>
-    <w:tbl>
-      <w:tblPr>
-        <w:tblStyle w:val="a3"/>
-        <w:tblW w:w="0" w:type="auto"/>
-        <w:tblLook w:val="04A0" w:firstRow="1" w:lastRow="0" w:firstColumn="1" w:lastColumn="0" w:noHBand="0" w:noVBand="1"/>
-      </w:tblPr>
-      <w:tblGrid>
-        <w:gridCol w:w="2065"/>
-        <w:gridCol w:w="1715"/>
-        <w:gridCol w:w="1132"/>
-        <w:gridCol w:w="1128"/>
-        <w:gridCol w:w="1128"/>
-        <w:gridCol w:w="1128"/>
-      </w:tblGrid>
-      <w:tr>
-        <w:tc>
-          <w:tcPr>
-            <w:tcW w:w="2065" w:type="dxa"/>
-          </w:tcPr>
-          <w:p>
-            <w:r>
-              <w:rPr>
-                <w:rFonts w:hint="eastAsia"/>
-              </w:rPr>
-              <w:t>字段内容</w:t>
-            </w:r>
-          </w:p>
-        </w:tc>
-        <w:tc>
-          <w:tcPr>
-            <w:tcW w:w="1715" w:type="dxa"/>
-          </w:tcPr>
-          <w:p>
-            <w:r>
-              <w:rPr>
-                <w:rFonts w:hint="eastAsia"/>
-              </w:rPr>
-              <w:t>字段名称</w:t>
-            </w:r>
-          </w:p>
-        </w:tc>
-        <w:tc>
-          <w:tcPr>
-            <w:tcW w:w="1132" w:type="dxa"/>
-          </w:tcPr>
-          <w:p>
-            <w:r>
-              <w:rPr>
-                <w:rFonts w:hint="eastAsia"/>
-              </w:rPr>
-              <w:t>数据类型</w:t>
-            </w:r>
-          </w:p>
-        </w:tc>
-        <w:tc>
-          <w:tcPr>
-            <w:tcW w:w="1128" w:type="dxa"/>
-          </w:tcPr>
-          <w:p>
-            <w:r>
-              <w:rPr>
-                <w:rFonts w:hint="eastAsia"/>
-              </w:rPr>
-              <w:t>长度</w:t>
-            </w:r>
-          </w:p>
-        </w:tc>
-        <w:tc>
-          <w:tcPr>
-            <w:tcW w:w="1128" w:type="dxa"/>
-          </w:tcPr>
-          <w:p>
-            <w:r>
-              <w:rPr>
-                <w:rFonts w:hint="eastAsia"/>
-              </w:rPr>
-              <w:t>主外键</w:t>
-            </w:r>
-          </w:p>
-        </w:tc>
-        <w:tc>
-          <w:tcPr>
-            <w:tcW w:w="1128" w:type="dxa"/>
-          </w:tcPr>
-          <w:p>
-            <w:r>
-              <w:rPr>
-                <w:rFonts w:hint="eastAsia"/>
-              </w:rPr>
-              <w:t>备注</w:t>
-            </w:r>
-          </w:p>
-        </w:tc>
-      </w:tr>
-      <w:tr>
-        <w:tc>
-          <w:tcPr>
-            <w:tcW w:w="2065" w:type="dxa"/>
-          </w:tcPr>
-          <w:p>
-            <w:r>
-              <w:t>state</w:t>
-            </w:r>
-          </w:p>
-        </w:tc>
-        <w:tc>
-          <w:tcPr>
-            <w:tcW w:w="1715" w:type="dxa"/>
-          </w:tcPr>
-          <w:p>
-            <w:r>
-              <w:rPr>
-                <w:rFonts w:hint="eastAsia"/>
-              </w:rPr>
-              <w:t>类型</w:t>
-            </w:r>
-          </w:p>
-        </w:tc>
-        <w:tc>
-          <w:tcPr>
-            <w:tcW w:w="1132" w:type="dxa"/>
-          </w:tcPr>
-          <w:p>
-            <w:r>
-              <w:t>tiny</w:t>
-            </w:r>
-            <w:r>
-              <w:t>int</w:t>
-            </w:r>
-          </w:p>
-        </w:tc>
-        <w:tc>
-          <w:tcPr>
-            <w:tcW w:w="1128" w:type="dxa"/>
-          </w:tcPr>
-          <w:p>
-            <w:r>
-              <w:rPr>
-                <w:rFonts w:hint="eastAsia"/>
-              </w:rPr>
-              <w:t>1</w:t>
-            </w:r>
-          </w:p>
-        </w:tc>
-        <w:tc>
-          <w:tcPr>
-            <w:tcW w:w="1128" w:type="dxa"/>
-          </w:tcPr>
-          <w:p>
-            <w:r>
-              <w:t>Pk</w:t>
-            </w:r>
-          </w:p>
-        </w:tc>
-        <w:tc>
-          <w:tcPr>
-            <w:tcW w:w="1128" w:type="dxa"/>
-          </w:tcPr>
-          <w:p/>
-        </w:tc>
-      </w:tr>
-      <w:tr>
-        <w:tc>
-          <w:tcPr>
-            <w:tcW w:w="2065" w:type="dxa"/>
-          </w:tcPr>
-          <w:p>
-            <w:r>
-              <w:t>name</w:t>
-            </w:r>
-          </w:p>
-        </w:tc>
-        <w:tc>
-          <w:tcPr>
-            <w:tcW w:w="1715" w:type="dxa"/>
-          </w:tcPr>
-          <w:p>
-            <w:r>
-              <w:t>名称</w:t>
-            </w:r>
-          </w:p>
-        </w:tc>
-        <w:tc>
-          <w:tcPr>
-            <w:tcW w:w="1132" w:type="dxa"/>
-          </w:tcPr>
-          <w:p>
-            <w:r>
-              <w:t>Varchar</w:t>
-            </w:r>
-          </w:p>
-        </w:tc>
-        <w:tc>
-          <w:tcPr>
-            <w:tcW w:w="1128" w:type="dxa"/>
-          </w:tcPr>
-          <w:p/>
-        </w:tc>
-        <w:tc>
-          <w:tcPr>
-            <w:tcW w:w="1128" w:type="dxa"/>
-          </w:tcPr>
-          <w:p/>
-        </w:tc>
-        <w:tc>
-          <w:tcPr>
-            <w:tcW w:w="1128" w:type="dxa"/>
-          </w:tcPr>
-          <w:p/>
-        </w:tc>
-      </w:tr>
-    </w:tbl>
-    <w:p/>
-    <w:p>
-      <w:pPr>
-        <w:pStyle w:val="2"/>
-      </w:pPr>
-      <w:bookmarkStart w:id="15" w:name="_Toc438929717"/>
+      <w:bookmarkStart w:id="19" w:name="_Toc440014554"/>
       <w:r>
         <w:rPr>
           <w:rFonts w:hint="eastAsia"/>
@@ -6753,11 +7183,11 @@
       <w:r>
         <w:t>表</w:t>
       </w:r>
-      <w:bookmarkEnd w:id="15"/>
+      <w:bookmarkEnd w:id="19"/>
     </w:p>
     <w:tbl>
       <w:tblPr>
-        <w:tblStyle w:val="a3"/>
+        <w:tblStyle w:val="TableGrid"/>
         <w:tblW w:w="0" w:type="auto"/>
         <w:tblLook w:val="04A0" w:firstRow="1" w:lastRow="0" w:firstColumn="1" w:lastColumn="0" w:noHBand="0" w:noVBand="1"/>
       </w:tblPr>
@@ -6970,14 +7400,14 @@
     <w:p/>
     <w:p>
       <w:pPr>
-        <w:pStyle w:val="2"/>
+        <w:pStyle w:val="Heading2"/>
       </w:pPr>
-      <w:bookmarkStart w:id="16" w:name="_Toc438929718"/>
+      <w:bookmarkStart w:id="20" w:name="_Toc440014555"/>
       <w:r>
         <w:rPr>
           <w:rFonts w:hint="eastAsia"/>
         </w:rPr>
-        <w:t>truck_type_name_t</w:t>
+        <w:t>truck_type</w:t>
       </w:r>
       <w:r>
         <w:t xml:space="preserve"> </w:t>
@@ -6985,11 +7415,11 @@
       <w:r>
         <w:t>表</w:t>
       </w:r>
-      <w:bookmarkEnd w:id="16"/>
+      <w:bookmarkEnd w:id="20"/>
     </w:p>
     <w:tbl>
       <w:tblPr>
-        <w:tblStyle w:val="a3"/>
+        <w:tblStyle w:val="TableGrid"/>
         <w:tblW w:w="0" w:type="auto"/>
         <w:tblLook w:val="04A0" w:firstRow="1" w:lastRow="0" w:firstColumn="1" w:lastColumn="0" w:noHBand="0" w:noVBand="1"/>
       </w:tblPr>
@@ -7007,6 +7437,7 @@
             <w:tcW w:w="2065" w:type="dxa"/>
           </w:tcPr>
           <w:p>
+            <w:bookmarkStart w:id="21" w:name="OLE_LINK6"/>
             <w:r>
               <w:rPr>
                 <w:rFonts w:hint="eastAsia"/>
@@ -7198,40 +7629,330 @@
           <w:p/>
         </w:tc>
       </w:tr>
+      <w:tr>
+        <w:tc>
+          <w:tcPr>
+            <w:tcW w:w="2065" w:type="dxa"/>
+          </w:tcPr>
+          <w:p>
+            <w:r>
+              <w:t>base_price</w:t>
+            </w:r>
+          </w:p>
+        </w:tc>
+        <w:tc>
+          <w:tcPr>
+            <w:tcW w:w="1715" w:type="dxa"/>
+          </w:tcPr>
+          <w:p>
+            <w:r>
+              <w:t>起步价</w:t>
+            </w:r>
+          </w:p>
+        </w:tc>
+        <w:tc>
+          <w:tcPr>
+            <w:tcW w:w="1132" w:type="dxa"/>
+          </w:tcPr>
+          <w:p>
+            <w:r>
+              <w:t>double</w:t>
+            </w:r>
+          </w:p>
+        </w:tc>
+        <w:tc>
+          <w:tcPr>
+            <w:tcW w:w="1128" w:type="dxa"/>
+          </w:tcPr>
+          <w:p/>
+        </w:tc>
+        <w:tc>
+          <w:tcPr>
+            <w:tcW w:w="1128" w:type="dxa"/>
+          </w:tcPr>
+          <w:p/>
+        </w:tc>
+        <w:tc>
+          <w:tcPr>
+            <w:tcW w:w="1128" w:type="dxa"/>
+          </w:tcPr>
+          <w:p/>
+        </w:tc>
+      </w:tr>
+      <w:tr>
+        <w:tc>
+          <w:tcPr>
+            <w:tcW w:w="2065" w:type="dxa"/>
+          </w:tcPr>
+          <w:p>
+            <w:r>
+              <w:t>capacity</w:t>
+            </w:r>
+          </w:p>
+        </w:tc>
+        <w:tc>
+          <w:tcPr>
+            <w:tcW w:w="1715" w:type="dxa"/>
+          </w:tcPr>
+          <w:p>
+            <w:r>
+              <w:t>载重</w:t>
+            </w:r>
+          </w:p>
+        </w:tc>
+        <w:tc>
+          <w:tcPr>
+            <w:tcW w:w="1132" w:type="dxa"/>
+          </w:tcPr>
+          <w:p>
+            <w:r>
+              <w:t>double</w:t>
+            </w:r>
+          </w:p>
+        </w:tc>
+        <w:tc>
+          <w:tcPr>
+            <w:tcW w:w="1128" w:type="dxa"/>
+          </w:tcPr>
+          <w:p/>
+        </w:tc>
+        <w:tc>
+          <w:tcPr>
+            <w:tcW w:w="1128" w:type="dxa"/>
+          </w:tcPr>
+          <w:p/>
+        </w:tc>
+        <w:tc>
+          <w:tcPr>
+            <w:tcW w:w="1128" w:type="dxa"/>
+          </w:tcPr>
+          <w:p/>
+        </w:tc>
+      </w:tr>
+      <w:tr>
+        <w:tc>
+          <w:tcPr>
+            <w:tcW w:w="2065" w:type="dxa"/>
+          </w:tcPr>
+          <w:p>
+            <w:r>
+              <w:t>length</w:t>
+            </w:r>
+          </w:p>
+        </w:tc>
+        <w:tc>
+          <w:tcPr>
+            <w:tcW w:w="1715" w:type="dxa"/>
+          </w:tcPr>
+          <w:p>
+            <w:r>
+              <w:t>长</w:t>
+            </w:r>
+          </w:p>
+        </w:tc>
+        <w:tc>
+          <w:tcPr>
+            <w:tcW w:w="1132" w:type="dxa"/>
+          </w:tcPr>
+          <w:p>
+            <w:r>
+              <w:t>double</w:t>
+            </w:r>
+          </w:p>
+        </w:tc>
+        <w:tc>
+          <w:tcPr>
+            <w:tcW w:w="1128" w:type="dxa"/>
+          </w:tcPr>
+          <w:p/>
+        </w:tc>
+        <w:tc>
+          <w:tcPr>
+            <w:tcW w:w="1128" w:type="dxa"/>
+          </w:tcPr>
+          <w:p/>
+        </w:tc>
+        <w:tc>
+          <w:tcPr>
+            <w:tcW w:w="1128" w:type="dxa"/>
+          </w:tcPr>
+          <w:p/>
+        </w:tc>
+      </w:tr>
+      <w:tr>
+        <w:tc>
+          <w:tcPr>
+            <w:tcW w:w="2065" w:type="dxa"/>
+          </w:tcPr>
+          <w:p>
+            <w:r>
+              <w:t>width</w:t>
+            </w:r>
+          </w:p>
+        </w:tc>
+        <w:tc>
+          <w:tcPr>
+            <w:tcW w:w="1715" w:type="dxa"/>
+          </w:tcPr>
+          <w:p>
+            <w:r>
+              <w:t>宽</w:t>
+            </w:r>
+          </w:p>
+        </w:tc>
+        <w:tc>
+          <w:tcPr>
+            <w:tcW w:w="1132" w:type="dxa"/>
+          </w:tcPr>
+          <w:p>
+            <w:r>
+              <w:t>double</w:t>
+            </w:r>
+          </w:p>
+        </w:tc>
+        <w:tc>
+          <w:tcPr>
+            <w:tcW w:w="1128" w:type="dxa"/>
+          </w:tcPr>
+          <w:p/>
+        </w:tc>
+        <w:tc>
+          <w:tcPr>
+            <w:tcW w:w="1128" w:type="dxa"/>
+          </w:tcPr>
+          <w:p/>
+        </w:tc>
+        <w:tc>
+          <w:tcPr>
+            <w:tcW w:w="1128" w:type="dxa"/>
+          </w:tcPr>
+          <w:p/>
+        </w:tc>
+      </w:tr>
+      <w:tr>
+        <w:tc>
+          <w:tcPr>
+            <w:tcW w:w="2065" w:type="dxa"/>
+          </w:tcPr>
+          <w:p>
+            <w:r>
+              <w:t>height</w:t>
+            </w:r>
+          </w:p>
+        </w:tc>
+        <w:tc>
+          <w:tcPr>
+            <w:tcW w:w="1715" w:type="dxa"/>
+          </w:tcPr>
+          <w:p>
+            <w:r>
+              <w:t>高</w:t>
+            </w:r>
+          </w:p>
+        </w:tc>
+        <w:tc>
+          <w:tcPr>
+            <w:tcW w:w="1132" w:type="dxa"/>
+          </w:tcPr>
+          <w:p>
+            <w:r>
+              <w:t>double</w:t>
+            </w:r>
+          </w:p>
+        </w:tc>
+        <w:tc>
+          <w:tcPr>
+            <w:tcW w:w="1128" w:type="dxa"/>
+          </w:tcPr>
+          <w:p/>
+        </w:tc>
+        <w:tc>
+          <w:tcPr>
+            <w:tcW w:w="1128" w:type="dxa"/>
+          </w:tcPr>
+          <w:p/>
+        </w:tc>
+        <w:tc>
+          <w:tcPr>
+            <w:tcW w:w="1128" w:type="dxa"/>
+          </w:tcPr>
+          <w:p/>
+        </w:tc>
+      </w:tr>
+      <w:tr>
+        <w:tc>
+          <w:tcPr>
+            <w:tcW w:w="2065" w:type="dxa"/>
+          </w:tcPr>
+          <w:p>
+            <w:r>
+              <w:t>over_price</w:t>
+            </w:r>
+          </w:p>
+        </w:tc>
+        <w:tc>
+          <w:tcPr>
+            <w:tcW w:w="1715" w:type="dxa"/>
+          </w:tcPr>
+          <w:p>
+            <w:r>
+              <w:t>超公里费</w:t>
+            </w:r>
+          </w:p>
+        </w:tc>
+        <w:tc>
+          <w:tcPr>
+            <w:tcW w:w="1132" w:type="dxa"/>
+          </w:tcPr>
+          <w:p>
+            <w:r>
+              <w:t>double</w:t>
+            </w:r>
+          </w:p>
+        </w:tc>
+        <w:tc>
+          <w:tcPr>
+            <w:tcW w:w="1128" w:type="dxa"/>
+          </w:tcPr>
+          <w:p/>
+        </w:tc>
+        <w:tc>
+          <w:tcPr>
+            <w:tcW w:w="1128" w:type="dxa"/>
+          </w:tcPr>
+          <w:p/>
+        </w:tc>
+        <w:tc>
+          <w:tcPr>
+            <w:tcW w:w="1128" w:type="dxa"/>
+          </w:tcPr>
+          <w:p/>
+        </w:tc>
+      </w:tr>
+      <w:bookmarkEnd w:id="21"/>
     </w:tbl>
     <w:p/>
     <w:p>
       <w:pPr>
-        <w:pStyle w:val="2"/>
+        <w:pStyle w:val="Heading2"/>
       </w:pPr>
-      <w:bookmarkStart w:id="17" w:name="_Toc438929719"/>
       <w:r>
-        <w:rPr>
-          <w:rFonts w:hint="eastAsia"/>
-        </w:rPr>
-        <w:t>truck_lengt</w:t>
-      </w:r>
-      <w:r>
-        <w:t>h_t</w:t>
-      </w:r>
-      <w:r>
-        <w:t xml:space="preserve"> </w:t>
+        <w:t xml:space="preserve">message </w:t>
       </w:r>
       <w:r>
         <w:t>表</w:t>
       </w:r>
-      <w:bookmarkEnd w:id="17"/>
     </w:p>
     <w:tbl>
       <w:tblPr>
-        <w:tblStyle w:val="a3"/>
+        <w:tblStyle w:val="TableGrid"/>
         <w:tblW w:w="0" w:type="auto"/>
         <w:tblLook w:val="04A0" w:firstRow="1" w:lastRow="0" w:firstColumn="1" w:lastColumn="0" w:noHBand="0" w:noVBand="1"/>
       </w:tblPr>
       <w:tblGrid>
-        <w:gridCol w:w="2065"/>
-        <w:gridCol w:w="1715"/>
-        <w:gridCol w:w="1132"/>
+        <w:gridCol w:w="2064"/>
+        <w:gridCol w:w="1714"/>
+        <w:gridCol w:w="1134"/>
         <w:gridCol w:w="1128"/>
         <w:gridCol w:w="1128"/>
         <w:gridCol w:w="1128"/>
@@ -7322,6 +8043,104 @@
             <w:tcW w:w="2065" w:type="dxa"/>
           </w:tcPr>
           <w:p>
+            <w:pPr>
+              <w:rPr>
+                <w:rFonts w:hint="eastAsia"/>
+              </w:rPr>
+            </w:pPr>
+            <w:r>
+              <w:rPr>
+                <w:rFonts w:hint="eastAsia"/>
+              </w:rPr>
+              <w:t>id</w:t>
+            </w:r>
+          </w:p>
+        </w:tc>
+        <w:tc>
+          <w:tcPr>
+            <w:tcW w:w="1715" w:type="dxa"/>
+          </w:tcPr>
+          <w:p>
+            <w:pPr>
+              <w:rPr>
+                <w:rFonts w:hint="eastAsia"/>
+              </w:rPr>
+            </w:pPr>
+            <w:r>
+              <w:t>id</w:t>
+            </w:r>
+          </w:p>
+        </w:tc>
+        <w:tc>
+          <w:tcPr>
+            <w:tcW w:w="1132" w:type="dxa"/>
+          </w:tcPr>
+          <w:p>
+            <w:pPr>
+              <w:rPr>
+                <w:rFonts w:hint="eastAsia"/>
+              </w:rPr>
+            </w:pPr>
+            <w:r>
+              <w:t>int</w:t>
+            </w:r>
+          </w:p>
+        </w:tc>
+        <w:tc>
+          <w:tcPr>
+            <w:tcW w:w="1128" w:type="dxa"/>
+          </w:tcPr>
+          <w:p>
+            <w:pPr>
+              <w:rPr>
+                <w:rFonts w:hint="eastAsia"/>
+              </w:rPr>
+            </w:pPr>
+            <w:r>
+              <w:t>11</w:t>
+            </w:r>
+          </w:p>
+        </w:tc>
+        <w:tc>
+          <w:tcPr>
+            <w:tcW w:w="1128" w:type="dxa"/>
+          </w:tcPr>
+          <w:p>
+            <w:pPr>
+              <w:rPr>
+                <w:rFonts w:hint="eastAsia"/>
+              </w:rPr>
+            </w:pPr>
+            <w:r>
+              <w:t>pk</w:t>
+            </w:r>
+          </w:p>
+        </w:tc>
+        <w:tc>
+          <w:tcPr>
+            <w:tcW w:w="1128" w:type="dxa"/>
+          </w:tcPr>
+          <w:p>
+            <w:pPr>
+              <w:rPr>
+                <w:rFonts w:hint="eastAsia"/>
+              </w:rPr>
+            </w:pPr>
+            <w:r>
+              <w:rPr>
+                <w:rFonts w:hint="eastAsia"/>
+              </w:rPr>
+              <w:t>自增</w:t>
+            </w:r>
+          </w:p>
+        </w:tc>
+      </w:tr>
+      <w:tr>
+        <w:tc>
+          <w:tcPr>
+            <w:tcW w:w="2065" w:type="dxa"/>
+          </w:tcPr>
+          <w:p>
             <w:r>
               <w:t>type</w:t>
             </w:r>
@@ -7370,17 +8189,93 @@
           <w:tcPr>
             <w:tcW w:w="1128" w:type="dxa"/>
           </w:tcPr>
-          <w:p>
-            <w:r>
-              <w:t>Pk</w:t>
-            </w:r>
-          </w:p>
-        </w:tc>
-        <w:tc>
-          <w:tcPr>
-            <w:tcW w:w="1128" w:type="dxa"/>
-          </w:tcPr>
-          <w:p/>
+          <w:p/>
+        </w:tc>
+        <w:tc>
+          <w:tcPr>
+            <w:tcW w:w="1128" w:type="dxa"/>
+          </w:tcPr>
+          <w:p>
+            <w:pPr>
+              <w:rPr>
+                <w:rFonts w:hint="eastAsia"/>
+              </w:rPr>
+            </w:pPr>
+            <w:bookmarkStart w:id="22" w:name="OLE_LINK7"/>
+            <w:r>
+              <w:t>0:</w:t>
+            </w:r>
+            <w:r>
+              <w:t>订单被抢到（</w:t>
+            </w:r>
+            <w:r>
+              <w:rPr>
+                <w:rFonts w:hint="eastAsia"/>
+              </w:rPr>
+              <w:t>通知货主</w:t>
+            </w:r>
+            <w:r>
+              <w:t>）</w:t>
+            </w:r>
+          </w:p>
+          <w:p>
+            <w:r>
+              <w:rPr>
+                <w:rFonts w:hint="eastAsia"/>
+              </w:rPr>
+              <w:t>1:</w:t>
+            </w:r>
+            <w:r>
+              <w:rPr>
+                <w:rFonts w:hint="eastAsia"/>
+              </w:rPr>
+              <w:t>订单完成（通知司机）</w:t>
+            </w:r>
+          </w:p>
+          <w:p>
+            <w:r>
+              <w:rPr>
+                <w:rFonts w:hint="eastAsia"/>
+              </w:rPr>
+              <w:t xml:space="preserve">2: </w:t>
+            </w:r>
+            <w:r>
+              <w:rPr>
+                <w:rFonts w:hint="eastAsia"/>
+              </w:rPr>
+              <w:t>正在进行的订单被取消</w:t>
+            </w:r>
+            <w:r>
+              <w:t>(</w:t>
+            </w:r>
+            <w:r>
+              <w:t>通知司机</w:t>
+            </w:r>
+            <w:r>
+              <w:t>)</w:t>
+            </w:r>
+          </w:p>
+          <w:p>
+            <w:pPr>
+              <w:rPr>
+                <w:rFonts w:hint="eastAsia"/>
+              </w:rPr>
+            </w:pPr>
+            <w:r>
+              <w:lastRenderedPageBreak/>
+              <w:t>3</w:t>
+            </w:r>
+            <w:r>
+              <w:t>：</w:t>
+            </w:r>
+            <w:r>
+              <w:rPr>
+                <w:rFonts w:hint="eastAsia"/>
+              </w:rPr>
+              <w:t>其他消息</w:t>
+            </w:r>
+            <w:bookmarkEnd w:id="22"/>
+          </w:p>
         </w:tc>
       </w:tr>
       <w:tr>
@@ -7391,7 +8286,7 @@
           <w:p>
             <w:r>
               <w:lastRenderedPageBreak/>
-              <w:t>name</w:t>
+              <w:t>object_id</w:t>
             </w:r>
           </w:p>
         </w:tc>
@@ -7400,9 +8295,11 @@
             <w:tcW w:w="1715" w:type="dxa"/>
           </w:tcPr>
           <w:p>
-            <w:r>
-              <w:t>名称</w:t>
-            </w:r>
+            <w:pPr>
+              <w:rPr>
+                <w:rFonts w:hint="eastAsia"/>
+              </w:rPr>
+            </w:pPr>
           </w:p>
         </w:tc>
         <w:tc>
@@ -7411,266 +8308,322 @@
           </w:tcPr>
           <w:p>
             <w:r>
-              <w:t>Varchar</w:t>
-            </w:r>
-          </w:p>
-        </w:tc>
-        <w:tc>
-          <w:tcPr>
-            <w:tcW w:w="1128" w:type="dxa"/>
-          </w:tcPr>
-          <w:p/>
-        </w:tc>
-        <w:tc>
-          <w:tcPr>
-            <w:tcW w:w="1128" w:type="dxa"/>
-          </w:tcPr>
-          <w:p/>
-        </w:tc>
-        <w:tc>
-          <w:tcPr>
-            <w:tcW w:w="1128" w:type="dxa"/>
-          </w:tcPr>
-          <w:p/>
+              <w:t>int</w:t>
+            </w:r>
+          </w:p>
+        </w:tc>
+        <w:tc>
+          <w:tcPr>
+            <w:tcW w:w="1128" w:type="dxa"/>
+          </w:tcPr>
+          <w:p>
+            <w:r>
+              <w:t>11</w:t>
+            </w:r>
+          </w:p>
+        </w:tc>
+        <w:tc>
+          <w:tcPr>
+            <w:tcW w:w="1128" w:type="dxa"/>
+          </w:tcPr>
+          <w:p/>
+        </w:tc>
+        <w:tc>
+          <w:tcPr>
+            <w:tcW w:w="1128" w:type="dxa"/>
+          </w:tcPr>
+          <w:p>
+            <w:r>
+              <w:t>当</w:t>
+            </w:r>
+            <w:r>
+              <w:t>type</w:t>
+            </w:r>
+            <w:r>
+              <w:t>为</w:t>
+            </w:r>
+            <w:r>
+              <w:t>0</w:t>
+            </w:r>
+            <w:r>
+              <w:t>,1,2</w:t>
+            </w:r>
+            <w:r>
+              <w:t>时表示订单</w:t>
+            </w:r>
+            <w:r>
+              <w:t>id</w:t>
+            </w:r>
+          </w:p>
+        </w:tc>
+      </w:tr>
+      <w:tr>
+        <w:tc>
+          <w:tcPr>
+            <w:tcW w:w="2065" w:type="dxa"/>
+          </w:tcPr>
+          <w:p>
+            <w:r>
+              <w:t>content</w:t>
+            </w:r>
+          </w:p>
+        </w:tc>
+        <w:tc>
+          <w:tcPr>
+            <w:tcW w:w="1715" w:type="dxa"/>
+          </w:tcPr>
+          <w:p>
+            <w:pPr>
+              <w:rPr>
+                <w:rFonts w:hint="eastAsia"/>
+              </w:rPr>
+            </w:pPr>
+            <w:r>
+              <w:t>内容</w:t>
+            </w:r>
+          </w:p>
+        </w:tc>
+        <w:tc>
+          <w:tcPr>
+            <w:tcW w:w="1132" w:type="dxa"/>
+          </w:tcPr>
+          <w:p>
+            <w:r>
+              <w:t>varchar</w:t>
+            </w:r>
+          </w:p>
+        </w:tc>
+        <w:tc>
+          <w:tcPr>
+            <w:tcW w:w="1128" w:type="dxa"/>
+          </w:tcPr>
+          <w:p>
+            <w:r>
+              <w:t>128</w:t>
+            </w:r>
+          </w:p>
+        </w:tc>
+        <w:tc>
+          <w:tcPr>
+            <w:tcW w:w="1128" w:type="dxa"/>
+          </w:tcPr>
+          <w:p/>
+        </w:tc>
+        <w:tc>
+          <w:tcPr>
+            <w:tcW w:w="1128" w:type="dxa"/>
+          </w:tcPr>
+          <w:p>
+            <w:r>
+              <w:t>消息内容</w:t>
+            </w:r>
+          </w:p>
+        </w:tc>
+      </w:tr>
+      <w:tr>
+        <w:tc>
+          <w:tcPr>
+            <w:tcW w:w="2065" w:type="dxa"/>
+          </w:tcPr>
+          <w:p>
+            <w:r>
+              <w:t>user_id</w:t>
+            </w:r>
+          </w:p>
+        </w:tc>
+        <w:tc>
+          <w:tcPr>
+            <w:tcW w:w="1715" w:type="dxa"/>
+          </w:tcPr>
+          <w:p>
+            <w:pPr>
+              <w:rPr>
+                <w:rFonts w:hint="eastAsia"/>
+              </w:rPr>
+            </w:pPr>
+            <w:r>
+              <w:t>用户</w:t>
+            </w:r>
+            <w:r>
+              <w:t>id</w:t>
+            </w:r>
+          </w:p>
+        </w:tc>
+        <w:tc>
+          <w:tcPr>
+            <w:tcW w:w="1132" w:type="dxa"/>
+          </w:tcPr>
+          <w:p>
+            <w:r>
+              <w:t>int</w:t>
+            </w:r>
+          </w:p>
+        </w:tc>
+        <w:tc>
+          <w:tcPr>
+            <w:tcW w:w="1128" w:type="dxa"/>
+          </w:tcPr>
+          <w:p>
+            <w:r>
+              <w:t>11</w:t>
+            </w:r>
+          </w:p>
+        </w:tc>
+        <w:tc>
+          <w:tcPr>
+            <w:tcW w:w="1128" w:type="dxa"/>
+          </w:tcPr>
+          <w:p/>
+        </w:tc>
+        <w:tc>
+          <w:tcPr>
+            <w:tcW w:w="1128" w:type="dxa"/>
+          </w:tcPr>
+          <w:p>
+            <w:r>
+              <w:t>用户</w:t>
+            </w:r>
+            <w:r>
+              <w:t>id</w:t>
+            </w:r>
+          </w:p>
+        </w:tc>
+      </w:tr>
+      <w:tr>
+        <w:tc>
+          <w:tcPr>
+            <w:tcW w:w="2065" w:type="dxa"/>
+          </w:tcPr>
+          <w:p>
+            <w:r>
+              <w:t>time</w:t>
+            </w:r>
+          </w:p>
+        </w:tc>
+        <w:tc>
+          <w:tcPr>
+            <w:tcW w:w="1715" w:type="dxa"/>
+          </w:tcPr>
+          <w:p>
+            <w:r>
+              <w:t>消息产生的时间</w:t>
+            </w:r>
+          </w:p>
+        </w:tc>
+        <w:tc>
+          <w:tcPr>
+            <w:tcW w:w="1132" w:type="dxa"/>
+          </w:tcPr>
+          <w:p>
+            <w:r>
+              <w:t>timestamp</w:t>
+            </w:r>
+          </w:p>
+        </w:tc>
+        <w:tc>
+          <w:tcPr>
+            <w:tcW w:w="1128" w:type="dxa"/>
+          </w:tcPr>
+          <w:p/>
+        </w:tc>
+        <w:tc>
+          <w:tcPr>
+            <w:tcW w:w="1128" w:type="dxa"/>
+          </w:tcPr>
+          <w:p/>
+        </w:tc>
+        <w:tc>
+          <w:tcPr>
+            <w:tcW w:w="1128" w:type="dxa"/>
+          </w:tcPr>
+          <w:p/>
+        </w:tc>
+      </w:tr>
+      <w:tr>
+        <w:tc>
+          <w:tcPr>
+            <w:tcW w:w="2065" w:type="dxa"/>
+          </w:tcPr>
+          <w:p>
+            <w:r>
+              <w:t>has_r</w:t>
+            </w:r>
+            <w:r>
+              <w:t>ead</w:t>
+            </w:r>
+          </w:p>
+        </w:tc>
+        <w:tc>
+          <w:tcPr>
+            <w:tcW w:w="1715" w:type="dxa"/>
+          </w:tcPr>
+          <w:p>
+            <w:r>
+              <w:t>用户是否已读</w:t>
+            </w:r>
+          </w:p>
+        </w:tc>
+        <w:tc>
+          <w:tcPr>
+            <w:tcW w:w="1132" w:type="dxa"/>
+          </w:tcPr>
+          <w:p>
+            <w:r>
+              <w:t>tinyint</w:t>
+            </w:r>
+          </w:p>
+        </w:tc>
+        <w:tc>
+          <w:tcPr>
+            <w:tcW w:w="1128" w:type="dxa"/>
+          </w:tcPr>
+          <w:p>
+            <w:r>
+              <w:t>1</w:t>
+            </w:r>
+          </w:p>
+        </w:tc>
+        <w:tc>
+          <w:tcPr>
+            <w:tcW w:w="1128" w:type="dxa"/>
+          </w:tcPr>
+          <w:p/>
+        </w:tc>
+        <w:tc>
+          <w:tcPr>
+            <w:tcW w:w="1128" w:type="dxa"/>
+          </w:tcPr>
+          <w:p>
+            <w:r>
+              <w:t>0:</w:t>
+            </w:r>
+            <w:r>
+              <w:t>未读</w:t>
+            </w:r>
+          </w:p>
+          <w:p>
+            <w:pPr>
+              <w:rPr>
+                <w:rFonts w:hint="eastAsia"/>
+              </w:rPr>
+            </w:pPr>
+            <w:r>
+              <w:t>1:</w:t>
+            </w:r>
+            <w:r>
+              <w:t>已读</w:t>
+            </w:r>
+          </w:p>
         </w:tc>
       </w:tr>
     </w:tbl>
-    <w:p/>
     <w:p>
       <w:pPr>
-        <w:pStyle w:val="2"/>
-      </w:pPr>
-      <w:bookmarkStart w:id="18" w:name="_Toc438929720"/>
-      <w:r>
         <w:rPr>
           <w:rFonts w:hint="eastAsia"/>
         </w:rPr>
-        <w:t>truck</w:t>
-      </w:r>
-      <w:r>
-        <w:t>_capacity_t</w:t>
-      </w:r>
-      <w:r>
-        <w:t xml:space="preserve"> </w:t>
-      </w:r>
-      <w:r>
-        <w:t>表</w:t>
-      </w:r>
-      <w:bookmarkEnd w:id="18"/>
+      </w:pPr>
     </w:p>
-    <w:tbl>
-      <w:tblPr>
-        <w:tblStyle w:val="a3"/>
-        <w:tblW w:w="0" w:type="auto"/>
-        <w:tblLook w:val="04A0" w:firstRow="1" w:lastRow="0" w:firstColumn="1" w:lastColumn="0" w:noHBand="0" w:noVBand="1"/>
-      </w:tblPr>
-      <w:tblGrid>
-        <w:gridCol w:w="2065"/>
-        <w:gridCol w:w="1715"/>
-        <w:gridCol w:w="1132"/>
-        <w:gridCol w:w="1128"/>
-        <w:gridCol w:w="1128"/>
-        <w:gridCol w:w="1128"/>
-      </w:tblGrid>
-      <w:tr>
-        <w:tc>
-          <w:tcPr>
-            <w:tcW w:w="2065" w:type="dxa"/>
-          </w:tcPr>
-          <w:p>
-            <w:r>
-              <w:rPr>
-                <w:rFonts w:hint="eastAsia"/>
-              </w:rPr>
-              <w:t>字段内容</w:t>
-            </w:r>
-          </w:p>
-        </w:tc>
-        <w:tc>
-          <w:tcPr>
-            <w:tcW w:w="1715" w:type="dxa"/>
-          </w:tcPr>
-          <w:p>
-            <w:r>
-              <w:rPr>
-                <w:rFonts w:hint="eastAsia"/>
-              </w:rPr>
-              <w:t>字段名称</w:t>
-            </w:r>
-          </w:p>
-        </w:tc>
-        <w:tc>
-          <w:tcPr>
-            <w:tcW w:w="1132" w:type="dxa"/>
-          </w:tcPr>
-          <w:p>
-            <w:r>
-              <w:rPr>
-                <w:rFonts w:hint="eastAsia"/>
-              </w:rPr>
-              <w:t>数据类型</w:t>
-            </w:r>
-          </w:p>
-        </w:tc>
-        <w:tc>
-          <w:tcPr>
-            <w:tcW w:w="1128" w:type="dxa"/>
-          </w:tcPr>
-          <w:p>
-            <w:r>
-              <w:rPr>
-                <w:rFonts w:hint="eastAsia"/>
-              </w:rPr>
-              <w:t>长度</w:t>
-            </w:r>
-          </w:p>
-        </w:tc>
-        <w:tc>
-          <w:tcPr>
-            <w:tcW w:w="1128" w:type="dxa"/>
-          </w:tcPr>
-          <w:p>
-            <w:r>
-              <w:rPr>
-                <w:rFonts w:hint="eastAsia"/>
-              </w:rPr>
-              <w:t>主外键</w:t>
-            </w:r>
-          </w:p>
-        </w:tc>
-        <w:tc>
-          <w:tcPr>
-            <w:tcW w:w="1128" w:type="dxa"/>
-          </w:tcPr>
-          <w:p>
-            <w:r>
-              <w:rPr>
-                <w:rFonts w:hint="eastAsia"/>
-              </w:rPr>
-              <w:t>备注</w:t>
-            </w:r>
-          </w:p>
-        </w:tc>
-      </w:tr>
-      <w:tr>
-        <w:tc>
-          <w:tcPr>
-            <w:tcW w:w="2065" w:type="dxa"/>
-          </w:tcPr>
-          <w:p>
-            <w:r>
-              <w:t>type</w:t>
-            </w:r>
-          </w:p>
-        </w:tc>
-        <w:tc>
-          <w:tcPr>
-            <w:tcW w:w="1715" w:type="dxa"/>
-          </w:tcPr>
-          <w:p>
-            <w:r>
-              <w:rPr>
-                <w:rFonts w:hint="eastAsia"/>
-              </w:rPr>
-              <w:t>类型</w:t>
-            </w:r>
-          </w:p>
-        </w:tc>
-        <w:tc>
-          <w:tcPr>
-            <w:tcW w:w="1132" w:type="dxa"/>
-          </w:tcPr>
-          <w:p>
-            <w:r>
-              <w:t>tiny</w:t>
-            </w:r>
-            <w:r>
-              <w:t>int</w:t>
-            </w:r>
-          </w:p>
-        </w:tc>
-        <w:tc>
-          <w:tcPr>
-            <w:tcW w:w="1128" w:type="dxa"/>
-          </w:tcPr>
-          <w:p>
-            <w:r>
-              <w:rPr>
-                <w:rFonts w:hint="eastAsia"/>
-              </w:rPr>
-              <w:t>1</w:t>
-            </w:r>
-          </w:p>
-        </w:tc>
-        <w:tc>
-          <w:tcPr>
-            <w:tcW w:w="1128" w:type="dxa"/>
-          </w:tcPr>
-          <w:p>
-            <w:r>
-              <w:t>Pk</w:t>
-            </w:r>
-          </w:p>
-        </w:tc>
-        <w:tc>
-          <w:tcPr>
-            <w:tcW w:w="1128" w:type="dxa"/>
-          </w:tcPr>
-          <w:p/>
-        </w:tc>
-      </w:tr>
-      <w:tr>
-        <w:tc>
-          <w:tcPr>
-            <w:tcW w:w="2065" w:type="dxa"/>
-          </w:tcPr>
-          <w:p>
-            <w:r>
-              <w:t>name</w:t>
-            </w:r>
-          </w:p>
-        </w:tc>
-        <w:tc>
-          <w:tcPr>
-            <w:tcW w:w="1715" w:type="dxa"/>
-          </w:tcPr>
-          <w:p>
-            <w:r>
-              <w:t>名称</w:t>
-            </w:r>
-          </w:p>
-        </w:tc>
-        <w:tc>
-          <w:tcPr>
-            <w:tcW w:w="1132" w:type="dxa"/>
-          </w:tcPr>
-          <w:p>
-            <w:r>
-              <w:t>Varchar</w:t>
-            </w:r>
-          </w:p>
-        </w:tc>
-        <w:tc>
-          <w:tcPr>
-            <w:tcW w:w="1128" w:type="dxa"/>
-          </w:tcPr>
-          <w:p/>
-        </w:tc>
-        <w:tc>
-          <w:tcPr>
-            <w:tcW w:w="1128" w:type="dxa"/>
-          </w:tcPr>
-          <w:p/>
-        </w:tc>
-        <w:tc>
-          <w:tcPr>
-            <w:tcW w:w="1128" w:type="dxa"/>
-          </w:tcPr>
-          <w:p/>
-        </w:tc>
-      </w:tr>
-    </w:tbl>
-    <w:p/>
     <w:sectPr>
       <w:pgSz w:w="11906" w:h="16838"/>
       <w:pgMar w:top="1440" w:right="1800" w:bottom="1440" w:left="1800" w:header="851" w:footer="992" w:gutter="0"/>
@@ -7683,7 +8636,7 @@
 
 <file path=word/numbering.xml><?xml version="1.0" encoding="utf-8"?>
 <w:numbering xmlns:wpc="http://schemas.microsoft.com/office/word/2010/wordprocessingCanvas" xmlns:mc="http://schemas.openxmlformats.org/markup-compatibility/2006" xmlns:o="urn:schemas-microsoft-com:office:office" xmlns:r="http://schemas.openxmlformats.org/officeDocument/2006/relationships" xmlns:m="http://schemas.openxmlformats.org/officeDocument/2006/math" xmlns:v="urn:schemas-microsoft-com:vml" xmlns:wp14="http://schemas.microsoft.com/office/word/2010/wordprocessingDrawing" xmlns:wp="http://schemas.openxmlformats.org/drawingml/2006/wordprocessingDrawing" xmlns:w10="urn:schemas-microsoft-com:office:word" xmlns:w="http://schemas.openxmlformats.org/wordprocessingml/2006/main" xmlns:w14="http://schemas.microsoft.com/office/word/2010/wordml" xmlns:w15="http://schemas.microsoft.com/office/word/2012/wordml" xmlns:wpg="http://schemas.microsoft.com/office/word/2010/wordprocessingGroup" xmlns:wpi="http://schemas.microsoft.com/office/word/2010/wordprocessingInk" xmlns:wne="http://schemas.microsoft.com/office/word/2006/wordml" xmlns:wps="http://schemas.microsoft.com/office/word/2010/wordprocessingShape" mc:Ignorable="w14 w15 wp14">
-  <w:abstractNum w:abstractNumId="0">
+  <w:abstractNum w:abstractNumId="0" w15:restartNumberingAfterBreak="0">
     <w:nsid w:val="1D753757"/>
     <w:multiLevelType w:val="multilevel"/>
     <w:tmpl w:val="7C9843B6"/>
@@ -7832,7 +8785,7 @@
       </w:rPr>
     </w:lvl>
   </w:abstractNum>
-  <w:abstractNum w:abstractNumId="1">
+  <w:abstractNum w:abstractNumId="1" w15:restartNumberingAfterBreak="0">
     <w:nsid w:val="239379CE"/>
     <w:multiLevelType w:val="hybridMultilevel"/>
     <w:tmpl w:val="4C689E7A"/>
@@ -8317,7 +9270,7 @@
     <w:lsdException w:name="List Table 6 Colorful Accent 6" w:uiPriority="51"/>
     <w:lsdException w:name="List Table 7 Colorful Accent 6" w:uiPriority="52"/>
   </w:latentStyles>
-  <w:style w:type="paragraph" w:default="1" w:styleId="a">
+  <w:style w:type="paragraph" w:default="1" w:styleId="Normal">
     <w:name w:val="Normal"/>
     <w:qFormat/>
     <w:pPr>
@@ -8325,11 +9278,11 @@
       <w:jc w:val="both"/>
     </w:pPr>
   </w:style>
-  <w:style w:type="paragraph" w:styleId="1">
+  <w:style w:type="paragraph" w:styleId="Heading1">
     <w:name w:val="heading 1"/>
-    <w:basedOn w:val="a"/>
-    <w:next w:val="a"/>
-    <w:link w:val="1Char"/>
+    <w:basedOn w:val="Normal"/>
+    <w:next w:val="Normal"/>
+    <w:link w:val="Heading1Char"/>
     <w:uiPriority w:val="9"/>
     <w:qFormat/>
     <w:rsid w:val="00BE59FA"/>
@@ -8347,11 +9300,11 @@
       <w:szCs w:val="44"/>
     </w:rPr>
   </w:style>
-  <w:style w:type="paragraph" w:styleId="2">
+  <w:style w:type="paragraph" w:styleId="Heading2">
     <w:name w:val="heading 2"/>
-    <w:basedOn w:val="a"/>
-    <w:next w:val="a"/>
-    <w:link w:val="2Char"/>
+    <w:basedOn w:val="Normal"/>
+    <w:next w:val="Normal"/>
+    <w:link w:val="Heading2Char"/>
     <w:uiPriority w:val="9"/>
     <w:unhideWhenUsed/>
     <w:qFormat/>
@@ -8370,11 +9323,11 @@
       <w:szCs w:val="32"/>
     </w:rPr>
   </w:style>
-  <w:style w:type="paragraph" w:styleId="3">
+  <w:style w:type="paragraph" w:styleId="Heading3">
     <w:name w:val="heading 3"/>
-    <w:basedOn w:val="a"/>
-    <w:next w:val="a"/>
-    <w:link w:val="3Char"/>
+    <w:basedOn w:val="Normal"/>
+    <w:next w:val="Normal"/>
+    <w:link w:val="Heading3Char"/>
     <w:uiPriority w:val="9"/>
     <w:unhideWhenUsed/>
     <w:qFormat/>
@@ -8392,13 +9345,13 @@
       <w:szCs w:val="32"/>
     </w:rPr>
   </w:style>
-  <w:style w:type="character" w:default="1" w:styleId="a0">
+  <w:style w:type="character" w:default="1" w:styleId="DefaultParagraphFont">
     <w:name w:val="Default Paragraph Font"/>
     <w:uiPriority w:val="1"/>
     <w:semiHidden/>
     <w:unhideWhenUsed/>
   </w:style>
-  <w:style w:type="table" w:default="1" w:styleId="a1">
+  <w:style w:type="table" w:default="1" w:styleId="TableNormal">
     <w:name w:val="Normal Table"/>
     <w:uiPriority w:val="99"/>
     <w:semiHidden/>
@@ -8413,16 +9366,16 @@
       </w:tblCellMar>
     </w:tblPr>
   </w:style>
-  <w:style w:type="numbering" w:default="1" w:styleId="a2">
+  <w:style w:type="numbering" w:default="1" w:styleId="NoList">
     <w:name w:val="No List"/>
     <w:uiPriority w:val="99"/>
     <w:semiHidden/>
     <w:unhideWhenUsed/>
   </w:style>
-  <w:style w:type="character" w:customStyle="1" w:styleId="1Char">
-    <w:name w:val="标题 1 Char"/>
-    <w:basedOn w:val="a0"/>
-    <w:link w:val="1"/>
+  <w:style w:type="character" w:customStyle="1" w:styleId="Heading1Char">
+    <w:name w:val="Heading 1 Char"/>
+    <w:basedOn w:val="DefaultParagraphFont"/>
+    <w:link w:val="Heading1"/>
     <w:uiPriority w:val="9"/>
     <w:rsid w:val="00BE59FA"/>
     <w:rPr>
@@ -8433,13 +9386,12 @@
       <w:szCs w:val="44"/>
     </w:rPr>
   </w:style>
-  <w:style w:type="table" w:styleId="a3">
+  <w:style w:type="table" w:styleId="TableGrid">
     <w:name w:val="Table Grid"/>
-    <w:basedOn w:val="a1"/>
+    <w:basedOn w:val="TableNormal"/>
     <w:uiPriority w:val="39"/>
     <w:rsid w:val="00C56733"/>
     <w:tblPr>
-      <w:tblInd w:w="0" w:type="dxa"/>
       <w:tblBorders>
         <w:top w:val="single" w:sz="4" w:space="0" w:color="auto"/>
         <w:left w:val="single" w:sz="4" w:space="0" w:color="auto"/>
@@ -8448,29 +9400,16 @@
         <w:insideH w:val="single" w:sz="4" w:space="0" w:color="auto"/>
         <w:insideV w:val="single" w:sz="4" w:space="0" w:color="auto"/>
       </w:tblBorders>
-      <w:tblCellMar>
-        <w:top w:w="0" w:type="dxa"/>
-        <w:left w:w="108" w:type="dxa"/>
-        <w:bottom w:w="0" w:type="dxa"/>
-        <w:right w:w="108" w:type="dxa"/>
-      </w:tblCellMar>
     </w:tblPr>
   </w:style>
-  <w:style w:type="table" w:styleId="5">
+  <w:style w:type="table" w:styleId="PlainTable5">
     <w:name w:val="Plain Table 5"/>
-    <w:basedOn w:val="a1"/>
+    <w:basedOn w:val="TableNormal"/>
     <w:uiPriority w:val="45"/>
     <w:rsid w:val="00C56733"/>
     <w:tblPr>
       <w:tblStyleRowBandSize w:val="1"/>
       <w:tblStyleColBandSize w:val="1"/>
-      <w:tblInd w:w="0" w:type="dxa"/>
-      <w:tblCellMar>
-        <w:top w:w="0" w:type="dxa"/>
-        <w:left w:w="108" w:type="dxa"/>
-        <w:bottom w:w="0" w:type="dxa"/>
-        <w:right w:w="108" w:type="dxa"/>
-      </w:tblCellMar>
     </w:tblPr>
     <w:tblStylePr w:type="firstRow">
       <w:rPr>
@@ -8580,10 +9519,10 @@
       </w:tcPr>
     </w:tblStylePr>
   </w:style>
-  <w:style w:type="character" w:customStyle="1" w:styleId="2Char">
-    <w:name w:val="标题 2 Char"/>
-    <w:basedOn w:val="a0"/>
-    <w:link w:val="2"/>
+  <w:style w:type="character" w:customStyle="1" w:styleId="Heading2Char">
+    <w:name w:val="Heading 2 Char"/>
+    <w:basedOn w:val="DefaultParagraphFont"/>
+    <w:link w:val="Heading2"/>
     <w:uiPriority w:val="9"/>
     <w:rsid w:val="00C56733"/>
     <w:rPr>
@@ -8594,21 +9533,14 @@
       <w:szCs w:val="32"/>
     </w:rPr>
   </w:style>
-  <w:style w:type="table" w:styleId="30">
+  <w:style w:type="table" w:styleId="PlainTable3">
     <w:name w:val="Plain Table 3"/>
-    <w:basedOn w:val="a1"/>
+    <w:basedOn w:val="TableNormal"/>
     <w:uiPriority w:val="43"/>
     <w:rsid w:val="00C56733"/>
     <w:tblPr>
       <w:tblStyleRowBandSize w:val="1"/>
       <w:tblStyleColBandSize w:val="1"/>
-      <w:tblInd w:w="0" w:type="dxa"/>
-      <w:tblCellMar>
-        <w:top w:w="0" w:type="dxa"/>
-        <w:left w:w="108" w:type="dxa"/>
-        <w:bottom w:w="0" w:type="dxa"/>
-        <w:right w:w="108" w:type="dxa"/>
-      </w:tblCellMar>
     </w:tblPr>
     <w:tblStylePr w:type="firstRow">
       <w:rPr>
@@ -8691,10 +9623,10 @@
       </w:tcPr>
     </w:tblStylePr>
   </w:style>
-  <w:style w:type="character" w:customStyle="1" w:styleId="3Char">
-    <w:name w:val="标题 3 Char"/>
-    <w:basedOn w:val="a0"/>
-    <w:link w:val="3"/>
+  <w:style w:type="character" w:customStyle="1" w:styleId="Heading3Char">
+    <w:name w:val="Heading 3 Char"/>
+    <w:basedOn w:val="DefaultParagraphFont"/>
+    <w:link w:val="Heading3"/>
     <w:uiPriority w:val="9"/>
     <w:rsid w:val="00F020A7"/>
     <w:rPr>
@@ -8706,12 +9638,12 @@
   </w:style>
   <w:style w:type="character" w:customStyle="1" w:styleId="apple-converted-space">
     <w:name w:val="apple-converted-space"/>
-    <w:basedOn w:val="a0"/>
+    <w:basedOn w:val="DefaultParagraphFont"/>
     <w:rsid w:val="006815E4"/>
   </w:style>
-  <w:style w:type="character" w:styleId="a4">
+  <w:style w:type="character" w:styleId="Hyperlink">
     <w:name w:val="Hyperlink"/>
-    <w:basedOn w:val="a0"/>
+    <w:basedOn w:val="DefaultParagraphFont"/>
     <w:uiPriority w:val="99"/>
     <w:unhideWhenUsed/>
     <w:rsid w:val="008B4CCD"/>
@@ -8720,9 +9652,9 @@
       <w:u w:val="single"/>
     </w:rPr>
   </w:style>
-  <w:style w:type="paragraph" w:styleId="a5">
+  <w:style w:type="paragraph" w:styleId="ListParagraph">
     <w:name w:val="List Paragraph"/>
-    <w:basedOn w:val="a"/>
+    <w:basedOn w:val="Normal"/>
     <w:uiPriority w:val="34"/>
     <w:qFormat/>
     <w:rsid w:val="00043876"/>
@@ -8730,19 +9662,19 @@
       <w:ind w:firstLineChars="200" w:firstLine="420"/>
     </w:pPr>
   </w:style>
-  <w:style w:type="paragraph" w:styleId="10">
+  <w:style w:type="paragraph" w:styleId="TOC1">
     <w:name w:val="toc 1"/>
-    <w:basedOn w:val="a"/>
-    <w:next w:val="a"/>
+    <w:basedOn w:val="Normal"/>
+    <w:next w:val="Normal"/>
     <w:autoRedefine/>
     <w:uiPriority w:val="39"/>
     <w:unhideWhenUsed/>
     <w:rsid w:val="009A3F69"/>
   </w:style>
-  <w:style w:type="paragraph" w:styleId="20">
+  <w:style w:type="paragraph" w:styleId="TOC2">
     <w:name w:val="toc 2"/>
-    <w:basedOn w:val="a"/>
-    <w:next w:val="a"/>
+    <w:basedOn w:val="Normal"/>
+    <w:next w:val="Normal"/>
     <w:autoRedefine/>
     <w:uiPriority w:val="39"/>
     <w:unhideWhenUsed/>
@@ -9020,7 +9952,7 @@
 </file>
 
 <file path=customXml/itemProps1.xml><?xml version="1.0" encoding="utf-8"?>
-<ds:datastoreItem xmlns:ds="http://schemas.openxmlformats.org/officeDocument/2006/customXml" ds:itemID="{B21BC21D-04B0-48FE-B411-D9A3C4B4537B}">
+<ds:datastoreItem xmlns:ds="http://schemas.openxmlformats.org/officeDocument/2006/customXml" ds:itemID="{33E9A798-F588-4A21-AAD2-DBACE9799E8D}">
   <ds:schemaRefs>
     <ds:schemaRef ds:uri="http://schemas.openxmlformats.org/officeDocument/2006/bibliography"/>
   </ds:schemaRefs>
